--- a/PROVA 02 - CRUD PHP.docx
+++ b/PROVA 02 - CRUD PHP.docx
@@ -1,6 +1,6 @@
 
 <file path=word/document.xml><?xml version="1.0" encoding="utf-8"?>
-<w:document xmlns:wpc="http://schemas.microsoft.com/office/word/2010/wordprocessingCanvas" xmlns:cx="http://schemas.microsoft.com/office/drawing/2014/chartex" xmlns:cx1="http://schemas.microsoft.com/office/drawing/2015/9/8/chartex" xmlns:cx2="http://schemas.microsoft.com/office/drawing/2015/10/21/chartex" xmlns:cx3="http://schemas.microsoft.com/office/drawing/2016/5/9/chartex" xmlns:cx4="http://schemas.microsoft.com/office/drawing/2016/5/10/chartex" xmlns:cx5="http://schemas.microsoft.com/office/drawing/2016/5/11/chartex" xmlns:cx6="http://schemas.microsoft.com/office/drawing/2016/5/12/chartex" xmlns:cx7="http://schemas.microsoft.com/office/drawing/2016/5/13/chartex" xmlns:cx8="http://schemas.microsoft.com/office/drawing/2016/5/14/chartex" xmlns:mc="http://schemas.openxmlformats.org/markup-compatibility/2006" xmlns:aink="http://schemas.microsoft.com/office/drawing/2016/ink" xmlns:am3d="http://schemas.microsoft.com/office/drawing/2017/model3d" xmlns:o="urn:schemas-microsoft-com:office:office" xmlns:oel="http://schemas.microsoft.com/office/2019/extlst" xmlns:r="http://schemas.openxmlformats.org/officeDocument/2006/relationships" xmlns:m="http://schemas.openxmlformats.org/officeDocument/2006/math" xmlns:v="urn:schemas-microsoft-com:vml" xmlns:wp14="http://schemas.microsoft.com/office/word/2010/wordprocessingDrawing" xmlns:wp="http://schemas.openxmlformats.org/drawingml/2006/wordprocessingDrawing" xmlns:w10="urn:schemas-microsoft-com:office:word" xmlns:w="http://schemas.openxmlformats.org/wordprocessingml/2006/main" xmlns:w14="http://schemas.microsoft.com/office/word/2010/wordml" xmlns:w15="http://schemas.microsoft.com/office/word/2012/wordml" xmlns:w16cex="http://schemas.microsoft.com/office/word/2018/wordml/cex" xmlns:w16cid="http://schemas.microsoft.com/office/word/2016/wordml/cid" xmlns:w16="http://schemas.microsoft.com/office/word/2018/wordml" xmlns:w16du="http://schemas.microsoft.com/office/word/2023/wordml/word16du" xmlns:w16sdtdh="http://schemas.microsoft.com/office/word/2020/wordml/sdtdatahash" xmlns:w16sdtfl="http://schemas.microsoft.com/office/word/2024/wordml/sdtformatlock" xmlns:w16se="http://schemas.microsoft.com/office/word/2015/wordml/symex" xmlns:wpg="http://schemas.microsoft.com/office/word/2010/wordprocessingGroup" xmlns:wpi="http://schemas.microsoft.com/office/word/2010/wordprocessingInk" xmlns:wne="http://schemas.microsoft.com/office/word/2006/wordml" xmlns:wps="http://schemas.microsoft.com/office/word/2010/wordprocessingShape" mc:Ignorable="w14 w15 w16se w16cid w16 w16cex w16sdtdh w16sdtfl w16du wp14">
+<w:document xmlns:wpc="http://schemas.microsoft.com/office/word/2010/wordprocessingCanvas" xmlns:cx="http://schemas.microsoft.com/office/drawing/2014/chartex" xmlns:cx1="http://schemas.microsoft.com/office/drawing/2015/9/8/chartex" xmlns:cx2="http://schemas.microsoft.com/office/drawing/2015/10/21/chartex" xmlns:cx3="http://schemas.microsoft.com/office/drawing/2016/5/9/chartex" xmlns:cx4="http://schemas.microsoft.com/office/drawing/2016/5/10/chartex" xmlns:cx5="http://schemas.microsoft.com/office/drawing/2016/5/11/chartex" xmlns:cx6="http://schemas.microsoft.com/office/drawing/2016/5/12/chartex" xmlns:cx7="http://schemas.microsoft.com/office/drawing/2016/5/13/chartex" xmlns:cx8="http://schemas.microsoft.com/office/drawing/2016/5/14/chartex" xmlns:mc="http://schemas.openxmlformats.org/markup-compatibility/2006" xmlns:aink="http://schemas.microsoft.com/office/drawing/2016/ink" xmlns:am3d="http://schemas.microsoft.com/office/drawing/2017/model3d" xmlns:o="urn:schemas-microsoft-com:office:office" xmlns:oel="http://schemas.microsoft.com/office/2019/extlst" xmlns:r="http://schemas.openxmlformats.org/officeDocument/2006/relationships" xmlns:m="http://schemas.openxmlformats.org/officeDocument/2006/math" xmlns:v="urn:schemas-microsoft-com:vml" xmlns:wp14="http://schemas.microsoft.com/office/word/2010/wordprocessingDrawing" xmlns:wp="http://schemas.openxmlformats.org/drawingml/2006/wordprocessingDrawing" xmlns:w10="urn:schemas-microsoft-com:office:word" xmlns:w="http://schemas.openxmlformats.org/wordprocessingml/2006/main" xmlns:w14="http://schemas.microsoft.com/office/word/2010/wordml" xmlns:w15="http://schemas.microsoft.com/office/word/2012/wordml" xmlns:w16cex="http://schemas.microsoft.com/office/word/2018/wordml/cex" xmlns:w16cid="http://schemas.microsoft.com/office/word/2016/wordml/cid" xmlns:w16="http://schemas.microsoft.com/office/word/2018/wordml" xmlns:w16sdtdh="http://schemas.microsoft.com/office/word/2020/wordml/sdtdatahash" xmlns:w16se="http://schemas.microsoft.com/office/word/2015/wordml/symex" xmlns:wpg="http://schemas.microsoft.com/office/word/2010/wordprocessingGroup" xmlns:wpi="http://schemas.microsoft.com/office/word/2010/wordprocessingInk" xmlns:wne="http://schemas.microsoft.com/office/word/2006/wordml" xmlns:wps="http://schemas.microsoft.com/office/word/2010/wordprocessingShape" mc:Ignorable="w14 w15 w16se w16cid w16 w16cex w16sdtdh wp14">
   <w:body>
     <w:tbl>
       <w:tblPr>
@@ -209,14 +209,22 @@
             <w:pPr>
               <w:spacing w:after="0"/>
             </w:pPr>
-            <w:r>
-              <w:t xml:space="preserve">Local:       </w:t>
+            <w:proofErr w:type="spellStart"/>
+            <w:r>
+              <w:t>Local:</w:t>
             </w:r>
             <w:r>
               <w:rPr>
                 <w:b/>
               </w:rPr>
-              <w:t xml:space="preserve">SENAI </w:t>
+              <w:t>SENAI</w:t>
+            </w:r>
+            <w:proofErr w:type="spellEnd"/>
+            <w:r>
+              <w:rPr>
+                <w:b/>
+              </w:rPr>
+              <w:t xml:space="preserve"> </w:t>
             </w:r>
             <w:r>
               <w:rPr>
@@ -325,7 +333,13 @@
               <w:rPr>
                 <w:b/>
               </w:rPr>
-              <w:t xml:space="preserve">  ESCREVA SEU NOME AQUI</w:t>
+              <w:t xml:space="preserve">  </w:t>
+            </w:r>
+            <w:r>
+              <w:rPr>
+                <w:b/>
+              </w:rPr>
+              <w:t>Matheus Felipe M. Leal</w:t>
             </w:r>
           </w:p>
           <w:p>
@@ -367,8 +381,16 @@
               <w:spacing w:after="0"/>
             </w:pPr>
             <w:r>
-              <w:t>Período / Turno:</w:t>
-            </w:r>
+              <w:t xml:space="preserve">Período / </w:t>
+            </w:r>
+            <w:proofErr w:type="spellStart"/>
+            <w:r>
+              <w:t>Turno:</w:t>
+            </w:r>
+            <w:r>
+              <w:t>Vespertino</w:t>
+            </w:r>
+            <w:proofErr w:type="spellEnd"/>
           </w:p>
           <w:p>
             <w:pPr>
@@ -412,6 +434,7 @@
                 <w:b/>
               </w:rPr>
             </w:pPr>
+            <w:proofErr w:type="gramStart"/>
             <w:r>
               <w:rPr>
                 <w:b/>
@@ -422,7 +445,14 @@
               <w:rPr>
                 <w:b/>
               </w:rPr>
-              <w:t xml:space="preserve">    ) Sem consulta    </w:t>
+              <w:t xml:space="preserve"> X</w:t>
+            </w:r>
+            <w:proofErr w:type="gramEnd"/>
+            <w:r>
+              <w:rPr>
+                <w:b/>
+              </w:rPr>
+              <w:t xml:space="preserve"> ) Sem consulta    </w:t>
             </w:r>
             <w:r>
               <w:rPr>
@@ -617,7 +647,7 @@
               </wp:anchor>
             </w:drawing>
           </mc:Choice>
-          <mc:Fallback>
+          <mc:Fallback xmlns:w16sdtfl="http://schemas.microsoft.com/office/word/2024/wordml/sdtformatlock" xmlns:w16du="http://schemas.microsoft.com/office/word/2023/wordml/word16du">
             <w:pict>
               <v:rect w14:anchorId="2ADBD7CE" id="Retângulo 2" o:spid="_x0000_s1026" style="position:absolute;margin-left:-6.2pt;margin-top:32.45pt;width:550.2pt;height:331.9pt;z-index:-251657216;visibility:visible;mso-wrap-style:square;mso-width-percent:0;mso-height-percent:0;mso-wrap-distance-left:9pt;mso-wrap-distance-top:0;mso-wrap-distance-right:9pt;mso-wrap-distance-bottom:0;mso-position-horizontal:absolute;mso-position-horizontal-relative:margin;mso-position-vertical:absolute;mso-position-vertical-relative:text;mso-width-percent:0;mso-height-percent:0;mso-width-relative:margin;mso-height-relative:margin;v-text-anchor:middle" o:gfxdata="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" fillcolor="#f2f2f2 [3052]" strokecolor="black [3213]" strokeweight="2.25pt">
                 <w10:wrap anchorx="margin"/>
@@ -2169,6 +2199,35 @@
         </w:rPr>
         <w:t xml:space="preserve">AQUI: </w:t>
       </w:r>
+      <w:hyperlink r:id="rId7" w:history="1">
+        <w:r>
+          <w:rPr>
+            <w:rStyle w:val="Hyperlink"/>
+            <w:rFonts w:cs="Arial"/>
+            <w:b/>
+            <w:bCs/>
+          </w:rPr>
+          <w:t>Git</w:t>
+        </w:r>
+        <w:r>
+          <w:rPr>
+            <w:rStyle w:val="Hyperlink"/>
+            <w:rFonts w:cs="Arial"/>
+            <w:b/>
+            <w:bCs/>
+          </w:rPr>
+          <w:t>H</w:t>
+        </w:r>
+        <w:r>
+          <w:rPr>
+            <w:rStyle w:val="Hyperlink"/>
+            <w:rFonts w:cs="Arial"/>
+            <w:b/>
+            <w:bCs/>
+          </w:rPr>
+          <w:t>ub</w:t>
+        </w:r>
+      </w:hyperlink>
       <w:r>
         <w:rPr>
           <w:rFonts w:cs="Arial"/>
@@ -2176,7 +2235,7 @@
           <w:bCs/>
           <w:color w:val="000000" w:themeColor="text1"/>
         </w:rPr>
-        <w:t>____________________________</w:t>
+        <w:t>_________________________</w:t>
       </w:r>
     </w:p>
     <w:p>
@@ -3077,15 +3136,27 @@
                 <w:lang w:eastAsia="pt-BR"/>
               </w:rPr>
             </w:pPr>
-            <w:r>
-              <w:rPr>
-                <w:rFonts w:eastAsia="Times New Roman" w:cs="Arial"/>
-                <w:color w:val="000000"/>
-                <w:sz w:val="32"/>
-                <w:szCs w:val="32"/>
-                <w:lang w:eastAsia="pt-BR"/>
-              </w:rPr>
-              <w:t xml:space="preserve">Natalí </w:t>
+            <w:proofErr w:type="spellStart"/>
+            <w:r>
+              <w:rPr>
+                <w:rFonts w:eastAsia="Times New Roman" w:cs="Arial"/>
+                <w:color w:val="000000"/>
+                <w:sz w:val="32"/>
+                <w:szCs w:val="32"/>
+                <w:lang w:eastAsia="pt-BR"/>
+              </w:rPr>
+              <w:t>Natalí</w:t>
+            </w:r>
+            <w:proofErr w:type="spellEnd"/>
+            <w:r>
+              <w:rPr>
+                <w:rFonts w:eastAsia="Times New Roman" w:cs="Arial"/>
+                <w:color w:val="000000"/>
+                <w:sz w:val="32"/>
+                <w:szCs w:val="32"/>
+                <w:lang w:eastAsia="pt-BR"/>
+              </w:rPr>
+              <w:t xml:space="preserve"> </w:t>
             </w:r>
             <w:proofErr w:type="spellStart"/>
             <w:r>
@@ -4488,15 +4559,27 @@
                 <w:lang w:eastAsia="pt-BR"/>
               </w:rPr>
             </w:pPr>
-            <w:r>
-              <w:rPr>
-                <w:rFonts w:eastAsia="Times New Roman" w:cs="Arial"/>
-                <w:color w:val="000000"/>
-                <w:sz w:val="32"/>
-                <w:szCs w:val="32"/>
-                <w:lang w:eastAsia="pt-BR"/>
-              </w:rPr>
-              <w:t xml:space="preserve">Yohan </w:t>
+            <w:proofErr w:type="spellStart"/>
+            <w:r>
+              <w:rPr>
+                <w:rFonts w:eastAsia="Times New Roman" w:cs="Arial"/>
+                <w:color w:val="000000"/>
+                <w:sz w:val="32"/>
+                <w:szCs w:val="32"/>
+                <w:lang w:eastAsia="pt-BR"/>
+              </w:rPr>
+              <w:t>Yohan</w:t>
+            </w:r>
+            <w:proofErr w:type="spellEnd"/>
+            <w:r>
+              <w:rPr>
+                <w:rFonts w:eastAsia="Times New Roman" w:cs="Arial"/>
+                <w:color w:val="000000"/>
+                <w:sz w:val="32"/>
+                <w:szCs w:val="32"/>
+                <w:lang w:eastAsia="pt-BR"/>
+              </w:rPr>
+              <w:t xml:space="preserve"> </w:t>
             </w:r>
             <w:proofErr w:type="spellStart"/>
             <w:r>
@@ -4823,7 +4906,7 @@
 </file>
 
 <file path=word/numbering.xml><?xml version="1.0" encoding="utf-8"?>
-<w:numbering xmlns:wpc="http://schemas.microsoft.com/office/word/2010/wordprocessingCanvas" xmlns:cx="http://schemas.microsoft.com/office/drawing/2014/chartex" xmlns:cx1="http://schemas.microsoft.com/office/drawing/2015/9/8/chartex" xmlns:cx2="http://schemas.microsoft.com/office/drawing/2015/10/21/chartex" xmlns:cx3="http://schemas.microsoft.com/office/drawing/2016/5/9/chartex" xmlns:cx4="http://schemas.microsoft.com/office/drawing/2016/5/10/chartex" xmlns:cx5="http://schemas.microsoft.com/office/drawing/2016/5/11/chartex" xmlns:cx6="http://schemas.microsoft.com/office/drawing/2016/5/12/chartex" xmlns:cx7="http://schemas.microsoft.com/office/drawing/2016/5/13/chartex" xmlns:cx8="http://schemas.microsoft.com/office/drawing/2016/5/14/chartex" xmlns:mc="http://schemas.openxmlformats.org/markup-compatibility/2006" xmlns:aink="http://schemas.microsoft.com/office/drawing/2016/ink" xmlns:am3d="http://schemas.microsoft.com/office/drawing/2017/model3d" xmlns:o="urn:schemas-microsoft-com:office:office" xmlns:oel="http://schemas.microsoft.com/office/2019/extlst" xmlns:r="http://schemas.openxmlformats.org/officeDocument/2006/relationships" xmlns:m="http://schemas.openxmlformats.org/officeDocument/2006/math" xmlns:v="urn:schemas-microsoft-com:vml" xmlns:wp14="http://schemas.microsoft.com/office/word/2010/wordprocessingDrawing" xmlns:wp="http://schemas.openxmlformats.org/drawingml/2006/wordprocessingDrawing" xmlns:w10="urn:schemas-microsoft-com:office:word" xmlns:w="http://schemas.openxmlformats.org/wordprocessingml/2006/main" xmlns:w14="http://schemas.microsoft.com/office/word/2010/wordml" xmlns:w15="http://schemas.microsoft.com/office/word/2012/wordml" xmlns:w16cex="http://schemas.microsoft.com/office/word/2018/wordml/cex" xmlns:w16cid="http://schemas.microsoft.com/office/word/2016/wordml/cid" xmlns:w16="http://schemas.microsoft.com/office/word/2018/wordml" xmlns:w16du="http://schemas.microsoft.com/office/word/2023/wordml/word16du" xmlns:w16sdtdh="http://schemas.microsoft.com/office/word/2020/wordml/sdtdatahash" xmlns:w16sdtfl="http://schemas.microsoft.com/office/word/2024/wordml/sdtformatlock" xmlns:w16se="http://schemas.microsoft.com/office/word/2015/wordml/symex" xmlns:wpg="http://schemas.microsoft.com/office/word/2010/wordprocessingGroup" xmlns:wpi="http://schemas.microsoft.com/office/word/2010/wordprocessingInk" xmlns:wne="http://schemas.microsoft.com/office/word/2006/wordml" xmlns:wps="http://schemas.microsoft.com/office/word/2010/wordprocessingShape" mc:Ignorable="w14 w15 w16se w16cid w16 w16cex w16sdtdh w16sdtfl w16du wp14">
+<w:numbering xmlns:wpc="http://schemas.microsoft.com/office/word/2010/wordprocessingCanvas" xmlns:cx="http://schemas.microsoft.com/office/drawing/2014/chartex" xmlns:cx1="http://schemas.microsoft.com/office/drawing/2015/9/8/chartex" xmlns:cx2="http://schemas.microsoft.com/office/drawing/2015/10/21/chartex" xmlns:cx3="http://schemas.microsoft.com/office/drawing/2016/5/9/chartex" xmlns:cx4="http://schemas.microsoft.com/office/drawing/2016/5/10/chartex" xmlns:cx5="http://schemas.microsoft.com/office/drawing/2016/5/11/chartex" xmlns:cx6="http://schemas.microsoft.com/office/drawing/2016/5/12/chartex" xmlns:cx7="http://schemas.microsoft.com/office/drawing/2016/5/13/chartex" xmlns:cx8="http://schemas.microsoft.com/office/drawing/2016/5/14/chartex" xmlns:mc="http://schemas.openxmlformats.org/markup-compatibility/2006" xmlns:aink="http://schemas.microsoft.com/office/drawing/2016/ink" xmlns:am3d="http://schemas.microsoft.com/office/drawing/2017/model3d" xmlns:o="urn:schemas-microsoft-com:office:office" xmlns:oel="http://schemas.microsoft.com/office/2019/extlst" xmlns:r="http://schemas.openxmlformats.org/officeDocument/2006/relationships" xmlns:m="http://schemas.openxmlformats.org/officeDocument/2006/math" xmlns:v="urn:schemas-microsoft-com:vml" xmlns:wp14="http://schemas.microsoft.com/office/word/2010/wordprocessingDrawing" xmlns:wp="http://schemas.openxmlformats.org/drawingml/2006/wordprocessingDrawing" xmlns:w10="urn:schemas-microsoft-com:office:word" xmlns:w="http://schemas.openxmlformats.org/wordprocessingml/2006/main" xmlns:w14="http://schemas.microsoft.com/office/word/2010/wordml" xmlns:w15="http://schemas.microsoft.com/office/word/2012/wordml" xmlns:w16cex="http://schemas.microsoft.com/office/word/2018/wordml/cex" xmlns:w16cid="http://schemas.microsoft.com/office/word/2016/wordml/cid" xmlns:w16="http://schemas.microsoft.com/office/word/2018/wordml" xmlns:w16sdtdh="http://schemas.microsoft.com/office/word/2020/wordml/sdtdatahash" xmlns:w16se="http://schemas.microsoft.com/office/word/2015/wordml/symex" xmlns:wpg="http://schemas.microsoft.com/office/word/2010/wordprocessingGroup" xmlns:wpi="http://schemas.microsoft.com/office/word/2010/wordprocessingInk" xmlns:wne="http://schemas.microsoft.com/office/word/2006/wordml" xmlns:wps="http://schemas.microsoft.com/office/word/2010/wordprocessingShape" mc:Ignorable="w14 w15 w16se w16cid w16 w16cex w16sdtdh wp14">
   <w:abstractNum w:abstractNumId="0" w15:restartNumberingAfterBreak="0">
     <w:nsid w:val="024E17B8"/>
     <w:multiLevelType w:val="hybridMultilevel"/>
@@ -9344,7 +9427,7 @@
 </file>
 
 <file path=word/styles.xml><?xml version="1.0" encoding="utf-8"?>
-<w:styles xmlns:mc="http://schemas.openxmlformats.org/markup-compatibility/2006" xmlns:r="http://schemas.openxmlformats.org/officeDocument/2006/relationships" xmlns:w="http://schemas.openxmlformats.org/wordprocessingml/2006/main" xmlns:w14="http://schemas.microsoft.com/office/word/2010/wordml" xmlns:w15="http://schemas.microsoft.com/office/word/2012/wordml" xmlns:w16cex="http://schemas.microsoft.com/office/word/2018/wordml/cex" xmlns:w16cid="http://schemas.microsoft.com/office/word/2016/wordml/cid" xmlns:w16="http://schemas.microsoft.com/office/word/2018/wordml" xmlns:w16du="http://schemas.microsoft.com/office/word/2023/wordml/word16du" xmlns:w16sdtdh="http://schemas.microsoft.com/office/word/2020/wordml/sdtdatahash" xmlns:w16sdtfl="http://schemas.microsoft.com/office/word/2024/wordml/sdtformatlock" xmlns:w16se="http://schemas.microsoft.com/office/word/2015/wordml/symex" mc:Ignorable="w14 w15 w16se w16cid w16 w16cex w16sdtdh w16sdtfl w16du">
+<w:styles xmlns:mc="http://schemas.openxmlformats.org/markup-compatibility/2006" xmlns:r="http://schemas.openxmlformats.org/officeDocument/2006/relationships" xmlns:w="http://schemas.openxmlformats.org/wordprocessingml/2006/main" xmlns:w14="http://schemas.microsoft.com/office/word/2010/wordml" xmlns:w15="http://schemas.microsoft.com/office/word/2012/wordml" xmlns:w16cex="http://schemas.microsoft.com/office/word/2018/wordml/cex" xmlns:w16cid="http://schemas.microsoft.com/office/word/2016/wordml/cid" xmlns:w16="http://schemas.microsoft.com/office/word/2018/wordml" xmlns:w16sdtdh="http://schemas.microsoft.com/office/word/2020/wordml/sdtdatahash" xmlns:w16se="http://schemas.microsoft.com/office/word/2015/wordml/symex" mc:Ignorable="w14 w15 w16se w16cid w16 w16cex w16sdtdh">
   <w:docDefaults>
     <w:rPrDefault>
       <w:rPr>
@@ -9858,6 +9941,41 @@
       </w:tblBorders>
     </w:tblPr>
   </w:style>
+  <w:style w:type="character" w:styleId="Hyperlink">
+    <w:name w:val="Hyperlink"/>
+    <w:basedOn w:val="Fontepargpadro"/>
+    <w:uiPriority w:val="99"/>
+    <w:unhideWhenUsed/>
+    <w:rsid w:val="00725D6F"/>
+    <w:rPr>
+      <w:color w:val="0563C1" w:themeColor="hyperlink"/>
+      <w:u w:val="single"/>
+    </w:rPr>
+  </w:style>
+  <w:style w:type="character" w:styleId="MenoPendente">
+    <w:name w:val="Unresolved Mention"/>
+    <w:basedOn w:val="Fontepargpadro"/>
+    <w:uiPriority w:val="99"/>
+    <w:semiHidden/>
+    <w:unhideWhenUsed/>
+    <w:rsid w:val="00725D6F"/>
+    <w:rPr>
+      <w:color w:val="605E5C"/>
+      <w:shd w:val="clear" w:color="auto" w:fill="E1DFDD"/>
+    </w:rPr>
+  </w:style>
+  <w:style w:type="character" w:styleId="HiperlinkVisitado">
+    <w:name w:val="FollowedHyperlink"/>
+    <w:basedOn w:val="Fontepargpadro"/>
+    <w:uiPriority w:val="99"/>
+    <w:semiHidden/>
+    <w:unhideWhenUsed/>
+    <w:rsid w:val="00725D6F"/>
+    <w:rPr>
+      <w:color w:val="954F72" w:themeColor="followedHyperlink"/>
+      <w:u w:val="single"/>
+    </w:rPr>
+  </w:style>
 </w:styles>
 </file>
 

--- a/PROVA 02 - CRUD PHP.docx
+++ b/PROVA 02 - CRUD PHP.docx
@@ -647,7 +647,7 @@
               </wp:anchor>
             </w:drawing>
           </mc:Choice>
-          <mc:Fallback xmlns:w16sdtfl="http://schemas.microsoft.com/office/word/2024/wordml/sdtformatlock" xmlns:w16du="http://schemas.microsoft.com/office/word/2023/wordml/word16du">
+          <mc:Fallback xmlns:w16du="http://schemas.microsoft.com/office/word/2023/wordml/word16du" xmlns:w16sdtfl="http://schemas.microsoft.com/office/word/2024/wordml/sdtformatlock">
             <w:pict>
               <v:rect w14:anchorId="2ADBD7CE" id="Retângulo 2" o:spid="_x0000_s1026" style="position:absolute;margin-left:-6.2pt;margin-top:32.45pt;width:550.2pt;height:331.9pt;z-index:-251657216;visibility:visible;mso-wrap-style:square;mso-width-percent:0;mso-height-percent:0;mso-wrap-distance-left:9pt;mso-wrap-distance-top:0;mso-wrap-distance-right:9pt;mso-wrap-distance-bottom:0;mso-position-horizontal:absolute;mso-position-horizontal-relative:margin;mso-position-vertical:absolute;mso-position-vertical-relative:text;mso-width-percent:0;mso-height-percent:0;mso-width-relative:margin;mso-height-relative:margin;v-text-anchor:middle" o:gfxdata="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" fillcolor="#f2f2f2 [3052]" strokecolor="black [3213]" strokeweight="2.25pt">
                 <w10:wrap anchorx="margin"/>
@@ -1172,12 +1172,19 @@
           <w:p>
             <w:pPr>
               <w:spacing w:after="0" w:line="240" w:lineRule="auto"/>
-              <w:jc w:val="both"/>
-              <w:rPr>
-                <w:rFonts w:cs="Arial"/>
-                <w:color w:val="000000" w:themeColor="text1"/>
-              </w:rPr>
-            </w:pPr>
+              <w:jc w:val="center"/>
+              <w:rPr>
+                <w:rFonts w:cs="Arial"/>
+                <w:color w:val="000000" w:themeColor="text1"/>
+              </w:rPr>
+            </w:pPr>
+            <w:r>
+              <w:rPr>
+                <w:rFonts w:cs="Arial"/>
+                <w:color w:val="000000" w:themeColor="text1"/>
+              </w:rPr>
+              <w:t>X</w:t>
+            </w:r>
           </w:p>
         </w:tc>
         <w:tc>
@@ -1187,7 +1194,7 @@
           <w:p>
             <w:pPr>
               <w:spacing w:after="0" w:line="240" w:lineRule="auto"/>
-              <w:jc w:val="both"/>
+              <w:jc w:val="center"/>
               <w:rPr>
                 <w:rFonts w:cs="Arial"/>
                 <w:color w:val="000000" w:themeColor="text1"/>
@@ -1269,7 +1276,7 @@
           <w:p>
             <w:pPr>
               <w:spacing w:after="0" w:line="240" w:lineRule="auto"/>
-              <w:jc w:val="both"/>
+              <w:jc w:val="center"/>
               <w:rPr>
                 <w:rFonts w:cs="Arial"/>
                 <w:color w:val="000000" w:themeColor="text1"/>
@@ -1284,7 +1291,7 @@
           <w:p>
             <w:pPr>
               <w:spacing w:after="0" w:line="240" w:lineRule="auto"/>
-              <w:jc w:val="both"/>
+              <w:jc w:val="center"/>
               <w:rPr>
                 <w:rFonts w:cs="Arial"/>
                 <w:color w:val="000000" w:themeColor="text1"/>
@@ -1366,7 +1373,7 @@
           <w:p>
             <w:pPr>
               <w:spacing w:after="0" w:line="240" w:lineRule="auto"/>
-              <w:jc w:val="both"/>
+              <w:jc w:val="center"/>
               <w:rPr>
                 <w:rFonts w:cs="Arial"/>
                 <w:color w:val="000000" w:themeColor="text1"/>
@@ -1381,7 +1388,7 @@
           <w:p>
             <w:pPr>
               <w:spacing w:after="0" w:line="240" w:lineRule="auto"/>
-              <w:jc w:val="both"/>
+              <w:jc w:val="center"/>
               <w:rPr>
                 <w:rFonts w:cs="Arial"/>
                 <w:color w:val="000000" w:themeColor="text1"/>
@@ -1463,12 +1470,19 @@
           <w:p>
             <w:pPr>
               <w:spacing w:after="0" w:line="240" w:lineRule="auto"/>
-              <w:jc w:val="both"/>
-              <w:rPr>
-                <w:rFonts w:cs="Arial"/>
-                <w:color w:val="000000" w:themeColor="text1"/>
-              </w:rPr>
-            </w:pPr>
+              <w:jc w:val="center"/>
+              <w:rPr>
+                <w:rFonts w:cs="Arial"/>
+                <w:color w:val="000000" w:themeColor="text1"/>
+              </w:rPr>
+            </w:pPr>
+            <w:r>
+              <w:rPr>
+                <w:rFonts w:cs="Arial"/>
+                <w:color w:val="000000" w:themeColor="text1"/>
+              </w:rPr>
+              <w:t>X</w:t>
+            </w:r>
           </w:p>
         </w:tc>
         <w:tc>
@@ -1478,7 +1492,7 @@
           <w:p>
             <w:pPr>
               <w:spacing w:after="0" w:line="240" w:lineRule="auto"/>
-              <w:jc w:val="both"/>
+              <w:jc w:val="center"/>
               <w:rPr>
                 <w:rFonts w:cs="Arial"/>
                 <w:color w:val="000000" w:themeColor="text1"/>
@@ -1560,12 +1574,19 @@
           <w:p>
             <w:pPr>
               <w:spacing w:after="0" w:line="240" w:lineRule="auto"/>
-              <w:jc w:val="both"/>
-              <w:rPr>
-                <w:rFonts w:cs="Arial"/>
-                <w:color w:val="000000" w:themeColor="text1"/>
-              </w:rPr>
-            </w:pPr>
+              <w:jc w:val="center"/>
+              <w:rPr>
+                <w:rFonts w:cs="Arial"/>
+                <w:color w:val="000000" w:themeColor="text1"/>
+              </w:rPr>
+            </w:pPr>
+            <w:r>
+              <w:rPr>
+                <w:rFonts w:cs="Arial"/>
+                <w:color w:val="000000" w:themeColor="text1"/>
+              </w:rPr>
+              <w:t>X</w:t>
+            </w:r>
           </w:p>
         </w:tc>
         <w:tc>
@@ -1575,7 +1596,7 @@
           <w:p>
             <w:pPr>
               <w:spacing w:after="0" w:line="240" w:lineRule="auto"/>
-              <w:jc w:val="both"/>
+              <w:jc w:val="center"/>
               <w:rPr>
                 <w:rFonts w:cs="Arial"/>
                 <w:color w:val="000000" w:themeColor="text1"/>
@@ -1650,7 +1671,7 @@
           <w:p>
             <w:pPr>
               <w:spacing w:after="0" w:line="240" w:lineRule="auto"/>
-              <w:jc w:val="both"/>
+              <w:jc w:val="center"/>
               <w:rPr>
                 <w:rFonts w:cs="Arial"/>
                 <w:color w:val="000000" w:themeColor="text1"/>
@@ -1665,7 +1686,7 @@
           <w:p>
             <w:pPr>
               <w:spacing w:after="0" w:line="240" w:lineRule="auto"/>
-              <w:jc w:val="both"/>
+              <w:jc w:val="center"/>
               <w:rPr>
                 <w:rFonts w:cs="Arial"/>
                 <w:color w:val="000000" w:themeColor="text1"/>
@@ -1740,12 +1761,19 @@
           <w:p>
             <w:pPr>
               <w:spacing w:after="0" w:line="240" w:lineRule="auto"/>
-              <w:jc w:val="both"/>
-              <w:rPr>
-                <w:rFonts w:cs="Arial"/>
-                <w:color w:val="000000" w:themeColor="text1"/>
-              </w:rPr>
-            </w:pPr>
+              <w:jc w:val="center"/>
+              <w:rPr>
+                <w:rFonts w:cs="Arial"/>
+                <w:color w:val="000000" w:themeColor="text1"/>
+              </w:rPr>
+            </w:pPr>
+            <w:r>
+              <w:rPr>
+                <w:rFonts w:cs="Arial"/>
+                <w:color w:val="000000" w:themeColor="text1"/>
+              </w:rPr>
+              <w:t>X</w:t>
+            </w:r>
           </w:p>
         </w:tc>
         <w:tc>
@@ -1755,7 +1783,7 @@
           <w:p>
             <w:pPr>
               <w:spacing w:after="0" w:line="240" w:lineRule="auto"/>
-              <w:jc w:val="both"/>
+              <w:jc w:val="center"/>
               <w:rPr>
                 <w:rFonts w:cs="Arial"/>
                 <w:color w:val="000000" w:themeColor="text1"/>
@@ -1823,12 +1851,19 @@
           <w:p>
             <w:pPr>
               <w:spacing w:after="0" w:line="240" w:lineRule="auto"/>
-              <w:jc w:val="both"/>
-              <w:rPr>
-                <w:rFonts w:cs="Arial"/>
-                <w:color w:val="000000" w:themeColor="text1"/>
-              </w:rPr>
-            </w:pPr>
+              <w:jc w:val="center"/>
+              <w:rPr>
+                <w:rFonts w:cs="Arial"/>
+                <w:color w:val="000000" w:themeColor="text1"/>
+              </w:rPr>
+            </w:pPr>
+            <w:r>
+              <w:rPr>
+                <w:rFonts w:cs="Arial"/>
+                <w:color w:val="000000" w:themeColor="text1"/>
+              </w:rPr>
+              <w:t>X</w:t>
+            </w:r>
           </w:p>
         </w:tc>
         <w:tc>
@@ -1838,7 +1873,7 @@
           <w:p>
             <w:pPr>
               <w:spacing w:after="0" w:line="240" w:lineRule="auto"/>
-              <w:jc w:val="both"/>
+              <w:jc w:val="center"/>
               <w:rPr>
                 <w:rFonts w:cs="Arial"/>
                 <w:color w:val="000000" w:themeColor="text1"/>
@@ -1899,7 +1934,7 @@
           <w:p>
             <w:pPr>
               <w:spacing w:after="0" w:line="240" w:lineRule="auto"/>
-              <w:jc w:val="both"/>
+              <w:jc w:val="center"/>
               <w:rPr>
                 <w:rFonts w:cs="Arial"/>
                 <w:color w:val="000000" w:themeColor="text1"/>
@@ -1914,7 +1949,7 @@
           <w:p>
             <w:pPr>
               <w:spacing w:after="0" w:line="240" w:lineRule="auto"/>
-              <w:jc w:val="both"/>
+              <w:jc w:val="center"/>
               <w:rPr>
                 <w:rFonts w:cs="Arial"/>
                 <w:color w:val="000000" w:themeColor="text1"/>
@@ -1975,7 +2010,7 @@
           <w:p>
             <w:pPr>
               <w:spacing w:after="0" w:line="240" w:lineRule="auto"/>
-              <w:jc w:val="both"/>
+              <w:jc w:val="center"/>
               <w:rPr>
                 <w:rFonts w:cs="Arial"/>
                 <w:color w:val="000000" w:themeColor="text1"/>
@@ -1990,7 +2025,7 @@
           <w:p>
             <w:pPr>
               <w:spacing w:after="0" w:line="240" w:lineRule="auto"/>
-              <w:jc w:val="both"/>
+              <w:jc w:val="center"/>
               <w:rPr>
                 <w:rFonts w:cs="Arial"/>
                 <w:color w:val="000000" w:themeColor="text1"/>
@@ -2051,12 +2086,19 @@
           <w:p>
             <w:pPr>
               <w:spacing w:after="0" w:line="240" w:lineRule="auto"/>
-              <w:jc w:val="both"/>
-              <w:rPr>
-                <w:rFonts w:cs="Arial"/>
-                <w:color w:val="000000" w:themeColor="text1"/>
-              </w:rPr>
-            </w:pPr>
+              <w:jc w:val="center"/>
+              <w:rPr>
+                <w:rFonts w:cs="Arial"/>
+                <w:color w:val="000000" w:themeColor="text1"/>
+              </w:rPr>
+            </w:pPr>
+            <w:r>
+              <w:rPr>
+                <w:rFonts w:cs="Arial"/>
+                <w:color w:val="000000" w:themeColor="text1"/>
+              </w:rPr>
+              <w:t>X</w:t>
+            </w:r>
           </w:p>
         </w:tc>
         <w:tc>
@@ -2066,7 +2108,7 @@
           <w:p>
             <w:pPr>
               <w:spacing w:after="0" w:line="240" w:lineRule="auto"/>
-              <w:jc w:val="both"/>
+              <w:jc w:val="center"/>
               <w:rPr>
                 <w:rFonts w:cs="Arial"/>
                 <w:color w:val="000000" w:themeColor="text1"/>
@@ -2127,12 +2169,20 @@
           <w:p>
             <w:pPr>
               <w:spacing w:after="0" w:line="240" w:lineRule="auto"/>
-              <w:jc w:val="both"/>
-              <w:rPr>
-                <w:rFonts w:cs="Arial"/>
-                <w:color w:val="000000" w:themeColor="text1"/>
-              </w:rPr>
-            </w:pPr>
+              <w:jc w:val="center"/>
+              <w:rPr>
+                <w:rFonts w:cs="Arial"/>
+                <w:color w:val="000000" w:themeColor="text1"/>
+                <w:u w:val="single"/>
+              </w:rPr>
+            </w:pPr>
+            <w:r>
+              <w:rPr>
+                <w:rFonts w:cs="Arial"/>
+                <w:color w:val="000000" w:themeColor="text1"/>
+              </w:rPr>
+              <w:t>X</w:t>
+            </w:r>
           </w:p>
         </w:tc>
         <w:tc>
@@ -2142,7 +2192,7 @@
           <w:p>
             <w:pPr>
               <w:spacing w:after="0" w:line="240" w:lineRule="auto"/>
-              <w:jc w:val="both"/>
+              <w:jc w:val="center"/>
               <w:rPr>
                 <w:rFonts w:cs="Arial"/>
                 <w:color w:val="000000" w:themeColor="text1"/>
@@ -2207,25 +2257,7 @@
             <w:b/>
             <w:bCs/>
           </w:rPr>
-          <w:t>Git</w:t>
-        </w:r>
-        <w:r>
-          <w:rPr>
-            <w:rStyle w:val="Hyperlink"/>
-            <w:rFonts w:cs="Arial"/>
-            <w:b/>
-            <w:bCs/>
-          </w:rPr>
-          <w:t>H</w:t>
-        </w:r>
-        <w:r>
-          <w:rPr>
-            <w:rStyle w:val="Hyperlink"/>
-            <w:rFonts w:cs="Arial"/>
-            <w:b/>
-            <w:bCs/>
-          </w:rPr>
-          <w:t>ub</w:t>
+          <w:t>GitHub</w:t>
         </w:r>
       </w:hyperlink>
       <w:r>

--- a/PROVA 02 - CRUD PHP.docx
+++ b/PROVA 02 - CRUD PHP.docx
@@ -209,22 +209,17 @@
             <w:pPr>
               <w:spacing w:after="0"/>
             </w:pPr>
-            <w:proofErr w:type="spellStart"/>
             <w:r>
               <w:t>Local:</w:t>
             </w:r>
             <w:r>
+              <w:t xml:space="preserve"> </w:t>
+            </w:r>
+            <w:r>
               <w:rPr>
                 <w:b/>
               </w:rPr>
-              <w:t>SENAI</w:t>
-            </w:r>
-            <w:proofErr w:type="spellEnd"/>
-            <w:r>
-              <w:rPr>
-                <w:b/>
-              </w:rPr>
-              <w:t xml:space="preserve"> </w:t>
+              <w:t xml:space="preserve">SENAI </w:t>
             </w:r>
             <w:r>
               <w:rPr>
@@ -342,11 +337,6 @@
               <w:t>Matheus Felipe M. Leal</w:t>
             </w:r>
           </w:p>
-          <w:p>
-            <w:pPr>
-              <w:spacing w:after="0"/>
-            </w:pPr>
-          </w:p>
         </w:tc>
         <w:tc>
           <w:tcPr>
@@ -381,16 +371,14 @@
               <w:spacing w:after="0"/>
             </w:pPr>
             <w:r>
-              <w:t xml:space="preserve">Período / </w:t>
-            </w:r>
-            <w:proofErr w:type="spellStart"/>
-            <w:r>
-              <w:t>Turno:</w:t>
+              <w:t>Período / Turno:</w:t>
+            </w:r>
+            <w:r>
+              <w:t xml:space="preserve"> </w:t>
             </w:r>
             <w:r>
               <w:t>Vespertino</w:t>
             </w:r>
-            <w:proofErr w:type="spellEnd"/>
           </w:p>
           <w:p>
             <w:pPr>
@@ -434,7 +422,6 @@
                 <w:b/>
               </w:rPr>
             </w:pPr>
-            <w:proofErr w:type="gramStart"/>
             <w:r>
               <w:rPr>
                 <w:b/>
@@ -445,9 +432,8 @@
               <w:rPr>
                 <w:b/>
               </w:rPr>
-              <w:t xml:space="preserve"> X</w:t>
-            </w:r>
-            <w:proofErr w:type="gramEnd"/>
+              <w:t xml:space="preserve"> </w:t>
+            </w:r>
             <w:r>
               <w:rPr>
                 <w:b/>
@@ -647,7 +633,7 @@
               </wp:anchor>
             </w:drawing>
           </mc:Choice>
-          <mc:Fallback xmlns:w16du="http://schemas.microsoft.com/office/word/2023/wordml/word16du" xmlns:w16sdtfl="http://schemas.microsoft.com/office/word/2024/wordml/sdtformatlock">
+          <mc:Fallback xmlns:w16sdtfl="http://schemas.microsoft.com/office/word/2024/wordml/sdtformatlock" xmlns:w16du="http://schemas.microsoft.com/office/word/2023/wordml/word16du">
             <w:pict>
               <v:rect w14:anchorId="2ADBD7CE" id="Retângulo 2" o:spid="_x0000_s1026" style="position:absolute;margin-left:-6.2pt;margin-top:32.45pt;width:550.2pt;height:331.9pt;z-index:-251657216;visibility:visible;mso-wrap-style:square;mso-width-percent:0;mso-height-percent:0;mso-wrap-distance-left:9pt;mso-wrap-distance-top:0;mso-wrap-distance-right:9pt;mso-wrap-distance-bottom:0;mso-position-horizontal:absolute;mso-position-horizontal-relative:margin;mso-position-vertical:absolute;mso-position-vertical-relative:text;mso-width-percent:0;mso-height-percent:0;mso-width-relative:margin;mso-height-relative:margin;v-text-anchor:middle" o:gfxdata="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" fillcolor="#f2f2f2 [3052]" strokecolor="black [3213]" strokeweight="2.25pt">
                 <w10:wrap anchorx="margin"/>
@@ -769,13 +755,8 @@
         <w:jc w:val="both"/>
       </w:pPr>
       <w:r>
-        <w:t xml:space="preserve">Coloque o projeto desenvolvido durante a aula. (Tela de Login, Menu Suspenso </w:t>
+        <w:t>Coloque o projeto desenvolvido durante a aula. (Tela de Login, Menu Suspenso DropDown</w:t>
       </w:r>
-      <w:proofErr w:type="spellStart"/>
-      <w:r>
-        <w:t>DropDown</w:t>
-      </w:r>
-      <w:proofErr w:type="spellEnd"/>
       <w:r>
         <w:t xml:space="preserve"> com CRUD de Usuario)</w:t>
       </w:r>
@@ -1178,987 +1159,87 @@
                 <w:color w:val="000000" w:themeColor="text1"/>
               </w:rPr>
             </w:pPr>
-            <w:r>
+          </w:p>
+        </w:tc>
+        <w:tc>
+          <w:tcPr>
+            <w:tcW w:w="821" w:type="dxa"/>
+          </w:tcPr>
+          <w:p>
+            <w:pPr>
+              <w:spacing w:after="0" w:line="240" w:lineRule="auto"/>
+              <w:jc w:val="center"/>
               <w:rPr>
                 <w:rFonts w:cs="Arial"/>
                 <w:color w:val="000000" w:themeColor="text1"/>
               </w:rPr>
-              <w:t>X</w:t>
-            </w:r>
-          </w:p>
-        </w:tc>
-        <w:tc>
-          <w:tcPr>
-            <w:tcW w:w="821" w:type="dxa"/>
-          </w:tcPr>
-          <w:p>
-            <w:pPr>
-              <w:spacing w:after="0" w:line="240" w:lineRule="auto"/>
-              <w:jc w:val="center"/>
+            </w:pPr>
+          </w:p>
+        </w:tc>
+      </w:tr>
+      <w:tr>
+        <w:tc>
+          <w:tcPr>
+            <w:tcW w:w="7731" w:type="dxa"/>
+          </w:tcPr>
+          <w:p>
+            <w:pPr>
+              <w:spacing w:after="0" w:line="240" w:lineRule="auto"/>
+              <w:jc w:val="both"/>
               <w:rPr>
                 <w:rFonts w:cs="Arial"/>
                 <w:color w:val="000000" w:themeColor="text1"/>
               </w:rPr>
             </w:pPr>
-          </w:p>
-        </w:tc>
-      </w:tr>
-      <w:tr>
-        <w:tc>
-          <w:tcPr>
-            <w:tcW w:w="7731" w:type="dxa"/>
-          </w:tcPr>
-          <w:p>
-            <w:pPr>
-              <w:spacing w:after="0" w:line="240" w:lineRule="auto"/>
-              <w:jc w:val="both"/>
+            <w:r>
               <w:rPr>
                 <w:rFonts w:cs="Arial"/>
                 <w:color w:val="000000" w:themeColor="text1"/>
               </w:rPr>
-            </w:pPr>
+              <w:t>Altera</w:t>
+            </w:r>
             <w:r>
               <w:rPr>
                 <w:rFonts w:cs="Arial"/>
                 <w:color w:val="000000" w:themeColor="text1"/>
               </w:rPr>
-              <w:t>Altera</w:t>
+              <w:t xml:space="preserve"> no B.D</w:t>
             </w:r>
             <w:r>
               <w:rPr>
                 <w:rFonts w:cs="Arial"/>
                 <w:color w:val="000000" w:themeColor="text1"/>
               </w:rPr>
-              <w:t xml:space="preserve"> no B.D</w:t>
-            </w:r>
-            <w:r>
+              <w:t xml:space="preserve"> ?</w:t>
+            </w:r>
+          </w:p>
+        </w:tc>
+        <w:tc>
+          <w:tcPr>
+            <w:tcW w:w="1056" w:type="dxa"/>
+          </w:tcPr>
+          <w:p>
+            <w:pPr>
+              <w:spacing w:after="0" w:line="240" w:lineRule="auto"/>
+              <w:jc w:val="both"/>
               <w:rPr>
                 <w:rFonts w:cs="Arial"/>
                 <w:color w:val="000000" w:themeColor="text1"/>
               </w:rPr>
-              <w:t xml:space="preserve"> ?</w:t>
-            </w:r>
-          </w:p>
-        </w:tc>
-        <w:tc>
-          <w:tcPr>
-            <w:tcW w:w="1056" w:type="dxa"/>
-          </w:tcPr>
-          <w:p>
-            <w:pPr>
-              <w:spacing w:after="0" w:line="240" w:lineRule="auto"/>
-              <w:jc w:val="both"/>
+            </w:pPr>
+            <w:r>
               <w:rPr>
                 <w:rFonts w:cs="Arial"/>
                 <w:color w:val="000000" w:themeColor="text1"/>
               </w:rPr>
-            </w:pPr>
+              <w:t>1.</w:t>
+            </w:r>
             <w:r>
               <w:rPr>
                 <w:rFonts w:cs="Arial"/>
                 <w:color w:val="000000" w:themeColor="text1"/>
               </w:rPr>
-              <w:t>1.</w:t>
-            </w:r>
-            <w:r>
-              <w:rPr>
-                <w:rFonts w:cs="Arial"/>
-                <w:color w:val="000000" w:themeColor="text1"/>
-              </w:rPr>
               <w:t>5</w:t>
-            </w:r>
-          </w:p>
-        </w:tc>
-        <w:tc>
-          <w:tcPr>
-            <w:tcW w:w="848" w:type="dxa"/>
-          </w:tcPr>
-          <w:p>
-            <w:pPr>
-              <w:spacing w:after="0" w:line="240" w:lineRule="auto"/>
-              <w:jc w:val="center"/>
-              <w:rPr>
-                <w:rFonts w:cs="Arial"/>
-                <w:color w:val="000000" w:themeColor="text1"/>
-              </w:rPr>
-            </w:pPr>
-          </w:p>
-        </w:tc>
-        <w:tc>
-          <w:tcPr>
-            <w:tcW w:w="821" w:type="dxa"/>
-          </w:tcPr>
-          <w:p>
-            <w:pPr>
-              <w:spacing w:after="0" w:line="240" w:lineRule="auto"/>
-              <w:jc w:val="center"/>
-              <w:rPr>
-                <w:rFonts w:cs="Arial"/>
-                <w:color w:val="000000" w:themeColor="text1"/>
-              </w:rPr>
-            </w:pPr>
-          </w:p>
-        </w:tc>
-      </w:tr>
-      <w:tr>
-        <w:tc>
-          <w:tcPr>
-            <w:tcW w:w="7731" w:type="dxa"/>
-          </w:tcPr>
-          <w:p>
-            <w:pPr>
-              <w:spacing w:after="0" w:line="240" w:lineRule="auto"/>
-              <w:jc w:val="both"/>
-              <w:rPr>
-                <w:rFonts w:cs="Arial"/>
-                <w:color w:val="000000" w:themeColor="text1"/>
-              </w:rPr>
-            </w:pPr>
-            <w:r>
-              <w:rPr>
-                <w:rFonts w:cs="Arial"/>
-                <w:color w:val="000000" w:themeColor="text1"/>
-              </w:rPr>
-              <w:t>Pesquisa</w:t>
-            </w:r>
-            <w:r>
-              <w:rPr>
-                <w:rFonts w:cs="Arial"/>
-                <w:color w:val="000000" w:themeColor="text1"/>
-              </w:rPr>
-              <w:t xml:space="preserve"> no B.D</w:t>
-            </w:r>
-            <w:r>
-              <w:rPr>
-                <w:rFonts w:cs="Arial"/>
-                <w:color w:val="000000" w:themeColor="text1"/>
-              </w:rPr>
-              <w:t xml:space="preserve"> ?</w:t>
-            </w:r>
-          </w:p>
-        </w:tc>
-        <w:tc>
-          <w:tcPr>
-            <w:tcW w:w="1056" w:type="dxa"/>
-          </w:tcPr>
-          <w:p>
-            <w:pPr>
-              <w:spacing w:after="0" w:line="240" w:lineRule="auto"/>
-              <w:jc w:val="both"/>
-              <w:rPr>
-                <w:rFonts w:cs="Arial"/>
-                <w:color w:val="000000" w:themeColor="text1"/>
-              </w:rPr>
-            </w:pPr>
-            <w:r>
-              <w:rPr>
-                <w:rFonts w:cs="Arial"/>
-                <w:color w:val="000000" w:themeColor="text1"/>
-              </w:rPr>
-              <w:t>1.</w:t>
-            </w:r>
-            <w:r>
-              <w:rPr>
-                <w:rFonts w:cs="Arial"/>
-                <w:color w:val="000000" w:themeColor="text1"/>
-              </w:rPr>
-              <w:t>5</w:t>
-            </w:r>
-          </w:p>
-        </w:tc>
-        <w:tc>
-          <w:tcPr>
-            <w:tcW w:w="848" w:type="dxa"/>
-          </w:tcPr>
-          <w:p>
-            <w:pPr>
-              <w:spacing w:after="0" w:line="240" w:lineRule="auto"/>
-              <w:jc w:val="center"/>
-              <w:rPr>
-                <w:rFonts w:cs="Arial"/>
-                <w:color w:val="000000" w:themeColor="text1"/>
-              </w:rPr>
-            </w:pPr>
-          </w:p>
-        </w:tc>
-        <w:tc>
-          <w:tcPr>
-            <w:tcW w:w="821" w:type="dxa"/>
-          </w:tcPr>
-          <w:p>
-            <w:pPr>
-              <w:spacing w:after="0" w:line="240" w:lineRule="auto"/>
-              <w:jc w:val="center"/>
-              <w:rPr>
-                <w:rFonts w:cs="Arial"/>
-                <w:color w:val="000000" w:themeColor="text1"/>
-              </w:rPr>
-            </w:pPr>
-          </w:p>
-        </w:tc>
-      </w:tr>
-      <w:tr>
-        <w:tc>
-          <w:tcPr>
-            <w:tcW w:w="7731" w:type="dxa"/>
-          </w:tcPr>
-          <w:p>
-            <w:pPr>
-              <w:spacing w:after="0" w:line="240" w:lineRule="auto"/>
-              <w:jc w:val="both"/>
-              <w:rPr>
-                <w:rFonts w:cs="Arial"/>
-                <w:color w:val="000000" w:themeColor="text1"/>
-              </w:rPr>
-            </w:pPr>
-            <w:r>
-              <w:rPr>
-                <w:rFonts w:cs="Arial"/>
-                <w:color w:val="000000" w:themeColor="text1"/>
-              </w:rPr>
-              <w:t>Apaga</w:t>
-            </w:r>
-            <w:r>
-              <w:rPr>
-                <w:rFonts w:cs="Arial"/>
-                <w:color w:val="000000" w:themeColor="text1"/>
-              </w:rPr>
-              <w:t xml:space="preserve"> no B.D</w:t>
-            </w:r>
-            <w:r>
-              <w:rPr>
-                <w:rFonts w:cs="Arial"/>
-                <w:color w:val="000000" w:themeColor="text1"/>
-              </w:rPr>
-              <w:t xml:space="preserve"> ?</w:t>
-            </w:r>
-          </w:p>
-        </w:tc>
-        <w:tc>
-          <w:tcPr>
-            <w:tcW w:w="1056" w:type="dxa"/>
-          </w:tcPr>
-          <w:p>
-            <w:pPr>
-              <w:spacing w:after="0" w:line="240" w:lineRule="auto"/>
-              <w:jc w:val="both"/>
-              <w:rPr>
-                <w:rFonts w:cs="Arial"/>
-                <w:color w:val="000000" w:themeColor="text1"/>
-              </w:rPr>
-            </w:pPr>
-            <w:r>
-              <w:rPr>
-                <w:rFonts w:cs="Arial"/>
-                <w:color w:val="000000" w:themeColor="text1"/>
-              </w:rPr>
-              <w:t>1.</w:t>
-            </w:r>
-            <w:r>
-              <w:rPr>
-                <w:rFonts w:cs="Arial"/>
-                <w:color w:val="000000" w:themeColor="text1"/>
-              </w:rPr>
-              <w:t>5</w:t>
-            </w:r>
-          </w:p>
-        </w:tc>
-        <w:tc>
-          <w:tcPr>
-            <w:tcW w:w="848" w:type="dxa"/>
-          </w:tcPr>
-          <w:p>
-            <w:pPr>
-              <w:spacing w:after="0" w:line="240" w:lineRule="auto"/>
-              <w:jc w:val="center"/>
-              <w:rPr>
-                <w:rFonts w:cs="Arial"/>
-                <w:color w:val="000000" w:themeColor="text1"/>
-              </w:rPr>
-            </w:pPr>
-            <w:r>
-              <w:rPr>
-                <w:rFonts w:cs="Arial"/>
-                <w:color w:val="000000" w:themeColor="text1"/>
-              </w:rPr>
-              <w:t>X</w:t>
-            </w:r>
-          </w:p>
-        </w:tc>
-        <w:tc>
-          <w:tcPr>
-            <w:tcW w:w="821" w:type="dxa"/>
-          </w:tcPr>
-          <w:p>
-            <w:pPr>
-              <w:spacing w:after="0" w:line="240" w:lineRule="auto"/>
-              <w:jc w:val="center"/>
-              <w:rPr>
-                <w:rFonts w:cs="Arial"/>
-                <w:color w:val="000000" w:themeColor="text1"/>
-              </w:rPr>
-            </w:pPr>
-          </w:p>
-        </w:tc>
-      </w:tr>
-      <w:tr>
-        <w:tc>
-          <w:tcPr>
-            <w:tcW w:w="7731" w:type="dxa"/>
-          </w:tcPr>
-          <w:p>
-            <w:pPr>
-              <w:spacing w:after="0" w:line="240" w:lineRule="auto"/>
-              <w:jc w:val="both"/>
-              <w:rPr>
-                <w:rFonts w:cs="Arial"/>
-                <w:color w:val="000000" w:themeColor="text1"/>
-              </w:rPr>
-            </w:pPr>
-            <w:r>
-              <w:rPr>
-                <w:rFonts w:cs="Arial"/>
-                <w:color w:val="000000" w:themeColor="text1"/>
-              </w:rPr>
-              <w:t xml:space="preserve">Tem formulário </w:t>
-            </w:r>
-            <w:r>
-              <w:rPr>
-                <w:rFonts w:cs="Arial"/>
-                <w:color w:val="000000" w:themeColor="text1"/>
-              </w:rPr>
-              <w:t>para cadastrar e alterar</w:t>
-            </w:r>
-            <w:r>
-              <w:rPr>
-                <w:rFonts w:cs="Arial"/>
-                <w:color w:val="000000" w:themeColor="text1"/>
-              </w:rPr>
-              <w:t>?</w:t>
-            </w:r>
-          </w:p>
-        </w:tc>
-        <w:tc>
-          <w:tcPr>
-            <w:tcW w:w="1056" w:type="dxa"/>
-          </w:tcPr>
-          <w:p>
-            <w:pPr>
-              <w:spacing w:after="0" w:line="240" w:lineRule="auto"/>
-              <w:jc w:val="both"/>
-              <w:rPr>
-                <w:rFonts w:cs="Arial"/>
-                <w:color w:val="000000" w:themeColor="text1"/>
-              </w:rPr>
-            </w:pPr>
-            <w:r>
-              <w:rPr>
-                <w:rFonts w:cs="Arial"/>
-                <w:color w:val="000000" w:themeColor="text1"/>
-              </w:rPr>
-              <w:t>0.</w:t>
-            </w:r>
-            <w:r>
-              <w:rPr>
-                <w:rFonts w:cs="Arial"/>
-                <w:color w:val="000000" w:themeColor="text1"/>
-              </w:rPr>
-              <w:t>6</w:t>
-            </w:r>
-          </w:p>
-        </w:tc>
-        <w:tc>
-          <w:tcPr>
-            <w:tcW w:w="848" w:type="dxa"/>
-          </w:tcPr>
-          <w:p>
-            <w:pPr>
-              <w:spacing w:after="0" w:line="240" w:lineRule="auto"/>
-              <w:jc w:val="center"/>
-              <w:rPr>
-                <w:rFonts w:cs="Arial"/>
-                <w:color w:val="000000" w:themeColor="text1"/>
-              </w:rPr>
-            </w:pPr>
-            <w:r>
-              <w:rPr>
-                <w:rFonts w:cs="Arial"/>
-                <w:color w:val="000000" w:themeColor="text1"/>
-              </w:rPr>
-              <w:t>X</w:t>
-            </w:r>
-          </w:p>
-        </w:tc>
-        <w:tc>
-          <w:tcPr>
-            <w:tcW w:w="821" w:type="dxa"/>
-          </w:tcPr>
-          <w:p>
-            <w:pPr>
-              <w:spacing w:after="0" w:line="240" w:lineRule="auto"/>
-              <w:jc w:val="center"/>
-              <w:rPr>
-                <w:rFonts w:cs="Arial"/>
-                <w:color w:val="000000" w:themeColor="text1"/>
-              </w:rPr>
-            </w:pPr>
-          </w:p>
-        </w:tc>
-      </w:tr>
-      <w:tr>
-        <w:tc>
-          <w:tcPr>
-            <w:tcW w:w="7731" w:type="dxa"/>
-          </w:tcPr>
-          <w:p>
-            <w:pPr>
-              <w:spacing w:after="0" w:line="240" w:lineRule="auto"/>
-              <w:jc w:val="both"/>
-              <w:rPr>
-                <w:rFonts w:cs="Arial"/>
-                <w:color w:val="000000" w:themeColor="text1"/>
-              </w:rPr>
-            </w:pPr>
-            <w:r>
-              <w:rPr>
-                <w:rFonts w:cs="Arial"/>
-                <w:color w:val="000000" w:themeColor="text1"/>
-              </w:rPr>
-              <w:t xml:space="preserve">Possui estilização </w:t>
-            </w:r>
-            <w:r>
-              <w:rPr>
-                <w:rFonts w:cs="Arial"/>
-                <w:color w:val="000000" w:themeColor="text1"/>
-              </w:rPr>
-              <w:t>para o CRUD todo</w:t>
-            </w:r>
-            <w:r>
-              <w:rPr>
-                <w:rFonts w:cs="Arial"/>
-                <w:color w:val="000000" w:themeColor="text1"/>
-              </w:rPr>
-              <w:t>?</w:t>
-            </w:r>
-          </w:p>
-        </w:tc>
-        <w:tc>
-          <w:tcPr>
-            <w:tcW w:w="1056" w:type="dxa"/>
-          </w:tcPr>
-          <w:p>
-            <w:pPr>
-              <w:spacing w:after="0" w:line="240" w:lineRule="auto"/>
-              <w:jc w:val="both"/>
-              <w:rPr>
-                <w:rFonts w:cs="Arial"/>
-                <w:color w:val="000000" w:themeColor="text1"/>
-              </w:rPr>
-            </w:pPr>
-            <w:r>
-              <w:rPr>
-                <w:rFonts w:cs="Arial"/>
-                <w:color w:val="000000" w:themeColor="text1"/>
-              </w:rPr>
-              <w:t>0.4</w:t>
-            </w:r>
-          </w:p>
-        </w:tc>
-        <w:tc>
-          <w:tcPr>
-            <w:tcW w:w="848" w:type="dxa"/>
-          </w:tcPr>
-          <w:p>
-            <w:pPr>
-              <w:spacing w:after="0" w:line="240" w:lineRule="auto"/>
-              <w:jc w:val="center"/>
-              <w:rPr>
-                <w:rFonts w:cs="Arial"/>
-                <w:color w:val="000000" w:themeColor="text1"/>
-              </w:rPr>
-            </w:pPr>
-          </w:p>
-        </w:tc>
-        <w:tc>
-          <w:tcPr>
-            <w:tcW w:w="821" w:type="dxa"/>
-          </w:tcPr>
-          <w:p>
-            <w:pPr>
-              <w:spacing w:after="0" w:line="240" w:lineRule="auto"/>
-              <w:jc w:val="center"/>
-              <w:rPr>
-                <w:rFonts w:cs="Arial"/>
-                <w:color w:val="000000" w:themeColor="text1"/>
-              </w:rPr>
-            </w:pPr>
-          </w:p>
-        </w:tc>
-      </w:tr>
-      <w:tr>
-        <w:tc>
-          <w:tcPr>
-            <w:tcW w:w="7731" w:type="dxa"/>
-          </w:tcPr>
-          <w:p>
-            <w:pPr>
-              <w:spacing w:after="0" w:line="240" w:lineRule="auto"/>
-              <w:jc w:val="both"/>
-              <w:rPr>
-                <w:rFonts w:cs="Arial"/>
-                <w:color w:val="000000" w:themeColor="text1"/>
-              </w:rPr>
-            </w:pPr>
-            <w:r>
-              <w:rPr>
-                <w:rFonts w:cs="Arial"/>
-                <w:color w:val="000000" w:themeColor="text1"/>
-              </w:rPr>
-              <w:t xml:space="preserve">Ao cadastrar, limpa os campos do </w:t>
-            </w:r>
-            <w:r>
-              <w:rPr>
-                <w:rFonts w:cs="Arial"/>
-                <w:color w:val="000000" w:themeColor="text1"/>
-              </w:rPr>
-              <w:t>Formulário</w:t>
-            </w:r>
-            <w:r>
-              <w:rPr>
-                <w:rFonts w:cs="Arial"/>
-                <w:color w:val="000000" w:themeColor="text1"/>
-              </w:rPr>
-              <w:t>?</w:t>
-            </w:r>
-          </w:p>
-        </w:tc>
-        <w:tc>
-          <w:tcPr>
-            <w:tcW w:w="1056" w:type="dxa"/>
-          </w:tcPr>
-          <w:p>
-            <w:pPr>
-              <w:spacing w:after="0" w:line="240" w:lineRule="auto"/>
-              <w:jc w:val="both"/>
-              <w:rPr>
-                <w:rFonts w:cs="Arial"/>
-                <w:color w:val="000000" w:themeColor="text1"/>
-              </w:rPr>
-            </w:pPr>
-            <w:r>
-              <w:rPr>
-                <w:rFonts w:cs="Arial"/>
-                <w:color w:val="000000" w:themeColor="text1"/>
-              </w:rPr>
-              <w:t>0.2</w:t>
-            </w:r>
-          </w:p>
-        </w:tc>
-        <w:tc>
-          <w:tcPr>
-            <w:tcW w:w="848" w:type="dxa"/>
-          </w:tcPr>
-          <w:p>
-            <w:pPr>
-              <w:spacing w:after="0" w:line="240" w:lineRule="auto"/>
-              <w:jc w:val="center"/>
-              <w:rPr>
-                <w:rFonts w:cs="Arial"/>
-                <w:color w:val="000000" w:themeColor="text1"/>
-              </w:rPr>
-            </w:pPr>
-            <w:r>
-              <w:rPr>
-                <w:rFonts w:cs="Arial"/>
-                <w:color w:val="000000" w:themeColor="text1"/>
-              </w:rPr>
-              <w:t>X</w:t>
-            </w:r>
-          </w:p>
-        </w:tc>
-        <w:tc>
-          <w:tcPr>
-            <w:tcW w:w="821" w:type="dxa"/>
-          </w:tcPr>
-          <w:p>
-            <w:pPr>
-              <w:spacing w:after="0" w:line="240" w:lineRule="auto"/>
-              <w:jc w:val="center"/>
-              <w:rPr>
-                <w:rFonts w:cs="Arial"/>
-                <w:color w:val="000000" w:themeColor="text1"/>
-              </w:rPr>
-            </w:pPr>
-          </w:p>
-        </w:tc>
-      </w:tr>
-      <w:tr>
-        <w:tc>
-          <w:tcPr>
-            <w:tcW w:w="7731" w:type="dxa"/>
-          </w:tcPr>
-          <w:p>
-            <w:pPr>
-              <w:spacing w:after="0" w:line="240" w:lineRule="auto"/>
-              <w:jc w:val="both"/>
-              <w:rPr>
-                <w:rFonts w:cs="Arial"/>
-                <w:color w:val="000000" w:themeColor="text1"/>
-              </w:rPr>
-            </w:pPr>
-            <w:r>
-              <w:rPr>
-                <w:rFonts w:cs="Arial"/>
-                <w:color w:val="000000" w:themeColor="text1"/>
-              </w:rPr>
-              <w:t xml:space="preserve">Ao alterar, </w:t>
-            </w:r>
-            <w:r>
-              <w:rPr>
-                <w:rFonts w:cs="Arial"/>
-                <w:color w:val="000000" w:themeColor="text1"/>
-              </w:rPr>
-              <w:t>ele traz todos os campo para escolher qual dado alterar?</w:t>
-            </w:r>
-          </w:p>
-        </w:tc>
-        <w:tc>
-          <w:tcPr>
-            <w:tcW w:w="1056" w:type="dxa"/>
-          </w:tcPr>
-          <w:p>
-            <w:pPr>
-              <w:spacing w:after="0" w:line="240" w:lineRule="auto"/>
-              <w:jc w:val="both"/>
-              <w:rPr>
-                <w:rFonts w:cs="Arial"/>
-                <w:color w:val="000000" w:themeColor="text1"/>
-              </w:rPr>
-            </w:pPr>
-            <w:r>
-              <w:rPr>
-                <w:rFonts w:cs="Arial"/>
-                <w:color w:val="000000" w:themeColor="text1"/>
-              </w:rPr>
-              <w:t>0.5</w:t>
-            </w:r>
-          </w:p>
-        </w:tc>
-        <w:tc>
-          <w:tcPr>
-            <w:tcW w:w="848" w:type="dxa"/>
-          </w:tcPr>
-          <w:p>
-            <w:pPr>
-              <w:spacing w:after="0" w:line="240" w:lineRule="auto"/>
-              <w:jc w:val="center"/>
-              <w:rPr>
-                <w:rFonts w:cs="Arial"/>
-                <w:color w:val="000000" w:themeColor="text1"/>
-              </w:rPr>
-            </w:pPr>
-            <w:r>
-              <w:rPr>
-                <w:rFonts w:cs="Arial"/>
-                <w:color w:val="000000" w:themeColor="text1"/>
-              </w:rPr>
-              <w:t>X</w:t>
-            </w:r>
-          </w:p>
-        </w:tc>
-        <w:tc>
-          <w:tcPr>
-            <w:tcW w:w="821" w:type="dxa"/>
-          </w:tcPr>
-          <w:p>
-            <w:pPr>
-              <w:spacing w:after="0" w:line="240" w:lineRule="auto"/>
-              <w:jc w:val="center"/>
-              <w:rPr>
-                <w:rFonts w:cs="Arial"/>
-                <w:color w:val="000000" w:themeColor="text1"/>
-              </w:rPr>
-            </w:pPr>
-          </w:p>
-        </w:tc>
-      </w:tr>
-      <w:tr>
-        <w:tc>
-          <w:tcPr>
-            <w:tcW w:w="7731" w:type="dxa"/>
-          </w:tcPr>
-          <w:p>
-            <w:pPr>
-              <w:spacing w:after="0" w:line="240" w:lineRule="auto"/>
-              <w:jc w:val="both"/>
-              <w:rPr>
-                <w:rFonts w:cs="Arial"/>
-                <w:color w:val="000000" w:themeColor="text1"/>
-              </w:rPr>
-            </w:pPr>
-            <w:r>
-              <w:rPr>
-                <w:rFonts w:cs="Arial"/>
-                <w:color w:val="000000" w:themeColor="text1"/>
-              </w:rPr>
-              <w:t>Ao clicar em Alterar ele limpa os campos?</w:t>
-            </w:r>
-          </w:p>
-        </w:tc>
-        <w:tc>
-          <w:tcPr>
-            <w:tcW w:w="1056" w:type="dxa"/>
-          </w:tcPr>
-          <w:p>
-            <w:pPr>
-              <w:spacing w:after="0" w:line="240" w:lineRule="auto"/>
-              <w:jc w:val="both"/>
-              <w:rPr>
-                <w:rFonts w:cs="Arial"/>
-                <w:color w:val="000000" w:themeColor="text1"/>
-              </w:rPr>
-            </w:pPr>
-            <w:r>
-              <w:rPr>
-                <w:rFonts w:cs="Arial"/>
-                <w:color w:val="000000" w:themeColor="text1"/>
-              </w:rPr>
-              <w:t>0.2</w:t>
-            </w:r>
-          </w:p>
-        </w:tc>
-        <w:tc>
-          <w:tcPr>
-            <w:tcW w:w="848" w:type="dxa"/>
-          </w:tcPr>
-          <w:p>
-            <w:pPr>
-              <w:spacing w:after="0" w:line="240" w:lineRule="auto"/>
-              <w:jc w:val="center"/>
-              <w:rPr>
-                <w:rFonts w:cs="Arial"/>
-                <w:color w:val="000000" w:themeColor="text1"/>
-              </w:rPr>
-            </w:pPr>
-          </w:p>
-        </w:tc>
-        <w:tc>
-          <w:tcPr>
-            <w:tcW w:w="821" w:type="dxa"/>
-          </w:tcPr>
-          <w:p>
-            <w:pPr>
-              <w:spacing w:after="0" w:line="240" w:lineRule="auto"/>
-              <w:jc w:val="center"/>
-              <w:rPr>
-                <w:rFonts w:cs="Arial"/>
-                <w:color w:val="000000" w:themeColor="text1"/>
-              </w:rPr>
-            </w:pPr>
-          </w:p>
-        </w:tc>
-      </w:tr>
-      <w:tr>
-        <w:tc>
-          <w:tcPr>
-            <w:tcW w:w="7731" w:type="dxa"/>
-          </w:tcPr>
-          <w:p>
-            <w:pPr>
-              <w:spacing w:after="0" w:line="240" w:lineRule="auto"/>
-              <w:jc w:val="both"/>
-              <w:rPr>
-                <w:rFonts w:cs="Arial"/>
-                <w:color w:val="000000" w:themeColor="text1"/>
-              </w:rPr>
-            </w:pPr>
-            <w:r>
-              <w:rPr>
-                <w:rFonts w:cs="Arial"/>
-                <w:color w:val="000000" w:themeColor="text1"/>
-              </w:rPr>
-              <w:t xml:space="preserve">Emite mensagem para qualquer operação do CRUD? </w:t>
-            </w:r>
-          </w:p>
-        </w:tc>
-        <w:tc>
-          <w:tcPr>
-            <w:tcW w:w="1056" w:type="dxa"/>
-          </w:tcPr>
-          <w:p>
-            <w:pPr>
-              <w:spacing w:after="0" w:line="240" w:lineRule="auto"/>
-              <w:jc w:val="both"/>
-              <w:rPr>
-                <w:rFonts w:cs="Arial"/>
-                <w:color w:val="000000" w:themeColor="text1"/>
-              </w:rPr>
-            </w:pPr>
-            <w:r>
-              <w:rPr>
-                <w:rFonts w:cs="Arial"/>
-                <w:color w:val="000000" w:themeColor="text1"/>
-              </w:rPr>
-              <w:t>0.8</w:t>
-            </w:r>
-          </w:p>
-        </w:tc>
-        <w:tc>
-          <w:tcPr>
-            <w:tcW w:w="848" w:type="dxa"/>
-          </w:tcPr>
-          <w:p>
-            <w:pPr>
-              <w:spacing w:after="0" w:line="240" w:lineRule="auto"/>
-              <w:jc w:val="center"/>
-              <w:rPr>
-                <w:rFonts w:cs="Arial"/>
-                <w:color w:val="000000" w:themeColor="text1"/>
-              </w:rPr>
-            </w:pPr>
-          </w:p>
-        </w:tc>
-        <w:tc>
-          <w:tcPr>
-            <w:tcW w:w="821" w:type="dxa"/>
-          </w:tcPr>
-          <w:p>
-            <w:pPr>
-              <w:spacing w:after="0" w:line="240" w:lineRule="auto"/>
-              <w:jc w:val="center"/>
-              <w:rPr>
-                <w:rFonts w:cs="Arial"/>
-                <w:color w:val="000000" w:themeColor="text1"/>
-              </w:rPr>
-            </w:pPr>
-          </w:p>
-        </w:tc>
-      </w:tr>
-      <w:tr>
-        <w:tc>
-          <w:tcPr>
-            <w:tcW w:w="7731" w:type="dxa"/>
-          </w:tcPr>
-          <w:p>
-            <w:pPr>
-              <w:spacing w:after="0" w:line="240" w:lineRule="auto"/>
-              <w:jc w:val="both"/>
-              <w:rPr>
-                <w:rFonts w:cs="Arial"/>
-                <w:color w:val="000000" w:themeColor="text1"/>
-              </w:rPr>
-            </w:pPr>
-            <w:r>
-              <w:rPr>
-                <w:rFonts w:cs="Arial"/>
-                <w:color w:val="000000" w:themeColor="text1"/>
-              </w:rPr>
-              <w:t xml:space="preserve">Possui validação de Campos? </w:t>
-            </w:r>
-          </w:p>
-        </w:tc>
-        <w:tc>
-          <w:tcPr>
-            <w:tcW w:w="1056" w:type="dxa"/>
-          </w:tcPr>
-          <w:p>
-            <w:pPr>
-              <w:spacing w:after="0" w:line="240" w:lineRule="auto"/>
-              <w:jc w:val="both"/>
-              <w:rPr>
-                <w:rFonts w:cs="Arial"/>
-                <w:color w:val="000000" w:themeColor="text1"/>
-              </w:rPr>
-            </w:pPr>
-            <w:r>
-              <w:rPr>
-                <w:rFonts w:cs="Arial"/>
-                <w:color w:val="000000" w:themeColor="text1"/>
-              </w:rPr>
-              <w:t>0.5</w:t>
-            </w:r>
-          </w:p>
-        </w:tc>
-        <w:tc>
-          <w:tcPr>
-            <w:tcW w:w="848" w:type="dxa"/>
-          </w:tcPr>
-          <w:p>
-            <w:pPr>
-              <w:spacing w:after="0" w:line="240" w:lineRule="auto"/>
-              <w:jc w:val="center"/>
-              <w:rPr>
-                <w:rFonts w:cs="Arial"/>
-                <w:color w:val="000000" w:themeColor="text1"/>
-              </w:rPr>
-            </w:pPr>
-            <w:r>
-              <w:rPr>
-                <w:rFonts w:cs="Arial"/>
-                <w:color w:val="000000" w:themeColor="text1"/>
-              </w:rPr>
-              <w:t>X</w:t>
-            </w:r>
-          </w:p>
-        </w:tc>
-        <w:tc>
-          <w:tcPr>
-            <w:tcW w:w="821" w:type="dxa"/>
-          </w:tcPr>
-          <w:p>
-            <w:pPr>
-              <w:spacing w:after="0" w:line="240" w:lineRule="auto"/>
-              <w:jc w:val="center"/>
-              <w:rPr>
-                <w:rFonts w:cs="Arial"/>
-                <w:color w:val="000000" w:themeColor="text1"/>
-              </w:rPr>
-            </w:pPr>
-          </w:p>
-        </w:tc>
-      </w:tr>
-      <w:tr>
-        <w:tc>
-          <w:tcPr>
-            <w:tcW w:w="7731" w:type="dxa"/>
-          </w:tcPr>
-          <w:p>
-            <w:pPr>
-              <w:spacing w:after="0" w:line="240" w:lineRule="auto"/>
-              <w:jc w:val="both"/>
-              <w:rPr>
-                <w:rFonts w:cs="Arial"/>
-                <w:color w:val="000000" w:themeColor="text1"/>
-              </w:rPr>
-            </w:pPr>
-            <w:r>
-              <w:rPr>
-                <w:rFonts w:cs="Arial"/>
-                <w:color w:val="000000" w:themeColor="text1"/>
-              </w:rPr>
-              <w:t>Está disponível no GIT?</w:t>
-            </w:r>
-          </w:p>
-        </w:tc>
-        <w:tc>
-          <w:tcPr>
-            <w:tcW w:w="1056" w:type="dxa"/>
-          </w:tcPr>
-          <w:p>
-            <w:pPr>
-              <w:spacing w:after="0" w:line="240" w:lineRule="auto"/>
-              <w:jc w:val="both"/>
-              <w:rPr>
-                <w:rFonts w:cs="Arial"/>
-                <w:color w:val="000000" w:themeColor="text1"/>
-              </w:rPr>
-            </w:pPr>
-            <w:r>
-              <w:rPr>
-                <w:rFonts w:cs="Arial"/>
-                <w:color w:val="000000" w:themeColor="text1"/>
-              </w:rPr>
-              <w:t>0.8</w:t>
             </w:r>
           </w:p>
         </w:tc>
@@ -2176,13 +1257,864 @@
                 <w:u w:val="single"/>
               </w:rPr>
             </w:pPr>
-            <w:r>
+          </w:p>
+        </w:tc>
+        <w:tc>
+          <w:tcPr>
+            <w:tcW w:w="821" w:type="dxa"/>
+          </w:tcPr>
+          <w:p>
+            <w:pPr>
+              <w:spacing w:after="0" w:line="240" w:lineRule="auto"/>
+              <w:jc w:val="center"/>
               <w:rPr>
                 <w:rFonts w:cs="Arial"/>
                 <w:color w:val="000000" w:themeColor="text1"/>
               </w:rPr>
-              <w:t>X</w:t>
-            </w:r>
+            </w:pPr>
+          </w:p>
+        </w:tc>
+      </w:tr>
+      <w:tr>
+        <w:tc>
+          <w:tcPr>
+            <w:tcW w:w="7731" w:type="dxa"/>
+          </w:tcPr>
+          <w:p>
+            <w:pPr>
+              <w:spacing w:after="0" w:line="240" w:lineRule="auto"/>
+              <w:jc w:val="both"/>
+              <w:rPr>
+                <w:rFonts w:cs="Arial"/>
+                <w:color w:val="000000" w:themeColor="text1"/>
+              </w:rPr>
+            </w:pPr>
+            <w:r>
+              <w:rPr>
+                <w:rFonts w:cs="Arial"/>
+                <w:color w:val="000000" w:themeColor="text1"/>
+              </w:rPr>
+              <w:t>Pesquisa</w:t>
+            </w:r>
+            <w:r>
+              <w:rPr>
+                <w:rFonts w:cs="Arial"/>
+                <w:color w:val="000000" w:themeColor="text1"/>
+              </w:rPr>
+              <w:t xml:space="preserve"> no B.D</w:t>
+            </w:r>
+            <w:r>
+              <w:rPr>
+                <w:rFonts w:cs="Arial"/>
+                <w:color w:val="000000" w:themeColor="text1"/>
+              </w:rPr>
+              <w:t xml:space="preserve"> ?</w:t>
+            </w:r>
+          </w:p>
+        </w:tc>
+        <w:tc>
+          <w:tcPr>
+            <w:tcW w:w="1056" w:type="dxa"/>
+          </w:tcPr>
+          <w:p>
+            <w:pPr>
+              <w:spacing w:after="0" w:line="240" w:lineRule="auto"/>
+              <w:jc w:val="both"/>
+              <w:rPr>
+                <w:rFonts w:cs="Arial"/>
+                <w:color w:val="000000" w:themeColor="text1"/>
+              </w:rPr>
+            </w:pPr>
+            <w:r>
+              <w:rPr>
+                <w:rFonts w:cs="Arial"/>
+                <w:color w:val="000000" w:themeColor="text1"/>
+              </w:rPr>
+              <w:t>1.</w:t>
+            </w:r>
+            <w:r>
+              <w:rPr>
+                <w:rFonts w:cs="Arial"/>
+                <w:color w:val="000000" w:themeColor="text1"/>
+              </w:rPr>
+              <w:t>5</w:t>
+            </w:r>
+          </w:p>
+        </w:tc>
+        <w:tc>
+          <w:tcPr>
+            <w:tcW w:w="848" w:type="dxa"/>
+          </w:tcPr>
+          <w:p>
+            <w:pPr>
+              <w:spacing w:after="0" w:line="240" w:lineRule="auto"/>
+              <w:rPr>
+                <w:rFonts w:cs="Arial"/>
+                <w:color w:val="000000" w:themeColor="text1"/>
+              </w:rPr>
+            </w:pPr>
+          </w:p>
+        </w:tc>
+        <w:tc>
+          <w:tcPr>
+            <w:tcW w:w="821" w:type="dxa"/>
+          </w:tcPr>
+          <w:p>
+            <w:pPr>
+              <w:spacing w:after="0" w:line="240" w:lineRule="auto"/>
+              <w:jc w:val="center"/>
+              <w:rPr>
+                <w:rFonts w:cs="Arial"/>
+                <w:color w:val="000000" w:themeColor="text1"/>
+              </w:rPr>
+            </w:pPr>
+          </w:p>
+        </w:tc>
+      </w:tr>
+      <w:tr>
+        <w:tc>
+          <w:tcPr>
+            <w:tcW w:w="7731" w:type="dxa"/>
+          </w:tcPr>
+          <w:p>
+            <w:pPr>
+              <w:spacing w:after="0" w:line="240" w:lineRule="auto"/>
+              <w:jc w:val="both"/>
+              <w:rPr>
+                <w:rFonts w:cs="Arial"/>
+                <w:color w:val="000000" w:themeColor="text1"/>
+              </w:rPr>
+            </w:pPr>
+            <w:r>
+              <w:rPr>
+                <w:rFonts w:cs="Arial"/>
+                <w:color w:val="000000" w:themeColor="text1"/>
+              </w:rPr>
+              <w:t>Apaga</w:t>
+            </w:r>
+            <w:r>
+              <w:rPr>
+                <w:rFonts w:cs="Arial"/>
+                <w:color w:val="000000" w:themeColor="text1"/>
+              </w:rPr>
+              <w:t xml:space="preserve"> no B.D</w:t>
+            </w:r>
+            <w:r>
+              <w:rPr>
+                <w:rFonts w:cs="Arial"/>
+                <w:color w:val="000000" w:themeColor="text1"/>
+              </w:rPr>
+              <w:t xml:space="preserve"> ?</w:t>
+            </w:r>
+          </w:p>
+        </w:tc>
+        <w:tc>
+          <w:tcPr>
+            <w:tcW w:w="1056" w:type="dxa"/>
+          </w:tcPr>
+          <w:p>
+            <w:pPr>
+              <w:spacing w:after="0" w:line="240" w:lineRule="auto"/>
+              <w:jc w:val="both"/>
+              <w:rPr>
+                <w:rFonts w:cs="Arial"/>
+                <w:color w:val="000000" w:themeColor="text1"/>
+              </w:rPr>
+            </w:pPr>
+            <w:r>
+              <w:rPr>
+                <w:rFonts w:cs="Arial"/>
+                <w:color w:val="000000" w:themeColor="text1"/>
+              </w:rPr>
+              <w:t>1.</w:t>
+            </w:r>
+            <w:r>
+              <w:rPr>
+                <w:rFonts w:cs="Arial"/>
+                <w:color w:val="000000" w:themeColor="text1"/>
+              </w:rPr>
+              <w:t>5</w:t>
+            </w:r>
+          </w:p>
+        </w:tc>
+        <w:tc>
+          <w:tcPr>
+            <w:tcW w:w="848" w:type="dxa"/>
+          </w:tcPr>
+          <w:p>
+            <w:pPr>
+              <w:spacing w:after="0" w:line="240" w:lineRule="auto"/>
+              <w:jc w:val="center"/>
+              <w:rPr>
+                <w:rFonts w:cs="Arial"/>
+                <w:color w:val="000000" w:themeColor="text1"/>
+              </w:rPr>
+            </w:pPr>
+          </w:p>
+        </w:tc>
+        <w:tc>
+          <w:tcPr>
+            <w:tcW w:w="821" w:type="dxa"/>
+          </w:tcPr>
+          <w:p>
+            <w:pPr>
+              <w:spacing w:after="0" w:line="240" w:lineRule="auto"/>
+              <w:jc w:val="center"/>
+              <w:rPr>
+                <w:rFonts w:cs="Arial"/>
+                <w:color w:val="000000" w:themeColor="text1"/>
+              </w:rPr>
+            </w:pPr>
+          </w:p>
+        </w:tc>
+      </w:tr>
+      <w:tr>
+        <w:tc>
+          <w:tcPr>
+            <w:tcW w:w="7731" w:type="dxa"/>
+          </w:tcPr>
+          <w:p>
+            <w:pPr>
+              <w:spacing w:after="0" w:line="240" w:lineRule="auto"/>
+              <w:jc w:val="both"/>
+              <w:rPr>
+                <w:rFonts w:cs="Arial"/>
+                <w:color w:val="000000" w:themeColor="text1"/>
+              </w:rPr>
+            </w:pPr>
+            <w:r>
+              <w:rPr>
+                <w:rFonts w:cs="Arial"/>
+                <w:color w:val="000000" w:themeColor="text1"/>
+              </w:rPr>
+              <w:t xml:space="preserve">Tem formulário </w:t>
+            </w:r>
+            <w:r>
+              <w:rPr>
+                <w:rFonts w:cs="Arial"/>
+                <w:color w:val="000000" w:themeColor="text1"/>
+              </w:rPr>
+              <w:t>para cadastrar e alterar</w:t>
+            </w:r>
+            <w:r>
+              <w:rPr>
+                <w:rFonts w:cs="Arial"/>
+                <w:color w:val="000000" w:themeColor="text1"/>
+              </w:rPr>
+              <w:t>?</w:t>
+            </w:r>
+          </w:p>
+        </w:tc>
+        <w:tc>
+          <w:tcPr>
+            <w:tcW w:w="1056" w:type="dxa"/>
+          </w:tcPr>
+          <w:p>
+            <w:pPr>
+              <w:spacing w:after="0" w:line="240" w:lineRule="auto"/>
+              <w:jc w:val="both"/>
+              <w:rPr>
+                <w:rFonts w:cs="Arial"/>
+                <w:color w:val="000000" w:themeColor="text1"/>
+              </w:rPr>
+            </w:pPr>
+            <w:r>
+              <w:rPr>
+                <w:rFonts w:cs="Arial"/>
+                <w:color w:val="000000" w:themeColor="text1"/>
+              </w:rPr>
+              <w:t>0.</w:t>
+            </w:r>
+            <w:r>
+              <w:rPr>
+                <w:rFonts w:cs="Arial"/>
+                <w:color w:val="000000" w:themeColor="text1"/>
+              </w:rPr>
+              <w:t>6</w:t>
+            </w:r>
+          </w:p>
+        </w:tc>
+        <w:tc>
+          <w:tcPr>
+            <w:tcW w:w="848" w:type="dxa"/>
+          </w:tcPr>
+          <w:p>
+            <w:pPr>
+              <w:spacing w:after="0" w:line="240" w:lineRule="auto"/>
+              <w:jc w:val="center"/>
+              <w:rPr>
+                <w:rFonts w:cs="Arial"/>
+                <w:color w:val="000000" w:themeColor="text1"/>
+              </w:rPr>
+            </w:pPr>
+          </w:p>
+        </w:tc>
+        <w:tc>
+          <w:tcPr>
+            <w:tcW w:w="821" w:type="dxa"/>
+          </w:tcPr>
+          <w:p>
+            <w:pPr>
+              <w:spacing w:after="0" w:line="240" w:lineRule="auto"/>
+              <w:jc w:val="center"/>
+              <w:rPr>
+                <w:rFonts w:cs="Arial"/>
+                <w:color w:val="000000" w:themeColor="text1"/>
+              </w:rPr>
+            </w:pPr>
+          </w:p>
+        </w:tc>
+      </w:tr>
+      <w:tr>
+        <w:tc>
+          <w:tcPr>
+            <w:tcW w:w="7731" w:type="dxa"/>
+          </w:tcPr>
+          <w:p>
+            <w:pPr>
+              <w:spacing w:after="0" w:line="240" w:lineRule="auto"/>
+              <w:jc w:val="both"/>
+              <w:rPr>
+                <w:rFonts w:cs="Arial"/>
+                <w:color w:val="000000" w:themeColor="text1"/>
+              </w:rPr>
+            </w:pPr>
+            <w:r>
+              <w:rPr>
+                <w:rFonts w:cs="Arial"/>
+                <w:color w:val="000000" w:themeColor="text1"/>
+              </w:rPr>
+              <w:t xml:space="preserve">Possui estilização </w:t>
+            </w:r>
+            <w:r>
+              <w:rPr>
+                <w:rFonts w:cs="Arial"/>
+                <w:color w:val="000000" w:themeColor="text1"/>
+              </w:rPr>
+              <w:t>para o CRUD todo</w:t>
+            </w:r>
+            <w:r>
+              <w:rPr>
+                <w:rFonts w:cs="Arial"/>
+                <w:color w:val="000000" w:themeColor="text1"/>
+              </w:rPr>
+              <w:t>?</w:t>
+            </w:r>
+          </w:p>
+        </w:tc>
+        <w:tc>
+          <w:tcPr>
+            <w:tcW w:w="1056" w:type="dxa"/>
+          </w:tcPr>
+          <w:p>
+            <w:pPr>
+              <w:spacing w:after="0" w:line="240" w:lineRule="auto"/>
+              <w:jc w:val="both"/>
+              <w:rPr>
+                <w:rFonts w:cs="Arial"/>
+                <w:color w:val="000000" w:themeColor="text1"/>
+              </w:rPr>
+            </w:pPr>
+            <w:r>
+              <w:rPr>
+                <w:rFonts w:cs="Arial"/>
+                <w:color w:val="000000" w:themeColor="text1"/>
+              </w:rPr>
+              <w:t>0.4</w:t>
+            </w:r>
+          </w:p>
+        </w:tc>
+        <w:tc>
+          <w:tcPr>
+            <w:tcW w:w="848" w:type="dxa"/>
+          </w:tcPr>
+          <w:p>
+            <w:pPr>
+              <w:spacing w:after="0" w:line="240" w:lineRule="auto"/>
+              <w:jc w:val="center"/>
+              <w:rPr>
+                <w:rFonts w:cs="Arial"/>
+                <w:color w:val="000000" w:themeColor="text1"/>
+              </w:rPr>
+            </w:pPr>
+          </w:p>
+        </w:tc>
+        <w:tc>
+          <w:tcPr>
+            <w:tcW w:w="821" w:type="dxa"/>
+          </w:tcPr>
+          <w:p>
+            <w:pPr>
+              <w:spacing w:after="0" w:line="240" w:lineRule="auto"/>
+              <w:jc w:val="center"/>
+              <w:rPr>
+                <w:rFonts w:cs="Arial"/>
+                <w:color w:val="000000" w:themeColor="text1"/>
+              </w:rPr>
+            </w:pPr>
+          </w:p>
+        </w:tc>
+      </w:tr>
+      <w:tr>
+        <w:tc>
+          <w:tcPr>
+            <w:tcW w:w="7731" w:type="dxa"/>
+          </w:tcPr>
+          <w:p>
+            <w:pPr>
+              <w:spacing w:after="0" w:line="240" w:lineRule="auto"/>
+              <w:jc w:val="both"/>
+              <w:rPr>
+                <w:rFonts w:cs="Arial"/>
+                <w:color w:val="000000" w:themeColor="text1"/>
+              </w:rPr>
+            </w:pPr>
+            <w:r>
+              <w:rPr>
+                <w:rFonts w:cs="Arial"/>
+                <w:color w:val="000000" w:themeColor="text1"/>
+              </w:rPr>
+              <w:t xml:space="preserve">Ao cadastrar, limpa os campos do </w:t>
+            </w:r>
+            <w:r>
+              <w:rPr>
+                <w:rFonts w:cs="Arial"/>
+                <w:color w:val="000000" w:themeColor="text1"/>
+              </w:rPr>
+              <w:t>Formulário</w:t>
+            </w:r>
+            <w:r>
+              <w:rPr>
+                <w:rFonts w:cs="Arial"/>
+                <w:color w:val="000000" w:themeColor="text1"/>
+              </w:rPr>
+              <w:t>?</w:t>
+            </w:r>
+          </w:p>
+        </w:tc>
+        <w:tc>
+          <w:tcPr>
+            <w:tcW w:w="1056" w:type="dxa"/>
+          </w:tcPr>
+          <w:p>
+            <w:pPr>
+              <w:spacing w:after="0" w:line="240" w:lineRule="auto"/>
+              <w:jc w:val="both"/>
+              <w:rPr>
+                <w:rFonts w:cs="Arial"/>
+                <w:color w:val="000000" w:themeColor="text1"/>
+              </w:rPr>
+            </w:pPr>
+            <w:r>
+              <w:rPr>
+                <w:rFonts w:cs="Arial"/>
+                <w:color w:val="000000" w:themeColor="text1"/>
+              </w:rPr>
+              <w:t>0.2</w:t>
+            </w:r>
+          </w:p>
+        </w:tc>
+        <w:tc>
+          <w:tcPr>
+            <w:tcW w:w="848" w:type="dxa"/>
+          </w:tcPr>
+          <w:p>
+            <w:pPr>
+              <w:spacing w:after="0" w:line="240" w:lineRule="auto"/>
+              <w:jc w:val="center"/>
+              <w:rPr>
+                <w:rFonts w:cs="Arial"/>
+                <w:color w:val="000000" w:themeColor="text1"/>
+              </w:rPr>
+            </w:pPr>
+          </w:p>
+        </w:tc>
+        <w:tc>
+          <w:tcPr>
+            <w:tcW w:w="821" w:type="dxa"/>
+          </w:tcPr>
+          <w:p>
+            <w:pPr>
+              <w:spacing w:after="0" w:line="240" w:lineRule="auto"/>
+              <w:jc w:val="center"/>
+              <w:rPr>
+                <w:rFonts w:cs="Arial"/>
+                <w:color w:val="000000" w:themeColor="text1"/>
+              </w:rPr>
+            </w:pPr>
+          </w:p>
+        </w:tc>
+      </w:tr>
+      <w:tr>
+        <w:tc>
+          <w:tcPr>
+            <w:tcW w:w="7731" w:type="dxa"/>
+          </w:tcPr>
+          <w:p>
+            <w:pPr>
+              <w:spacing w:after="0" w:line="240" w:lineRule="auto"/>
+              <w:jc w:val="both"/>
+              <w:rPr>
+                <w:rFonts w:cs="Arial"/>
+                <w:color w:val="000000" w:themeColor="text1"/>
+              </w:rPr>
+            </w:pPr>
+            <w:r>
+              <w:rPr>
+                <w:rFonts w:cs="Arial"/>
+                <w:color w:val="000000" w:themeColor="text1"/>
+              </w:rPr>
+              <w:t xml:space="preserve">Ao alterar, </w:t>
+            </w:r>
+            <w:r>
+              <w:rPr>
+                <w:rFonts w:cs="Arial"/>
+                <w:color w:val="000000" w:themeColor="text1"/>
+              </w:rPr>
+              <w:t>ele traz todos os campo para escolher qual dado alterar?</w:t>
+            </w:r>
+          </w:p>
+        </w:tc>
+        <w:tc>
+          <w:tcPr>
+            <w:tcW w:w="1056" w:type="dxa"/>
+          </w:tcPr>
+          <w:p>
+            <w:pPr>
+              <w:spacing w:after="0" w:line="240" w:lineRule="auto"/>
+              <w:jc w:val="both"/>
+              <w:rPr>
+                <w:rFonts w:cs="Arial"/>
+                <w:color w:val="000000" w:themeColor="text1"/>
+              </w:rPr>
+            </w:pPr>
+            <w:r>
+              <w:rPr>
+                <w:rFonts w:cs="Arial"/>
+                <w:color w:val="000000" w:themeColor="text1"/>
+              </w:rPr>
+              <w:t>0.5</w:t>
+            </w:r>
+          </w:p>
+        </w:tc>
+        <w:tc>
+          <w:tcPr>
+            <w:tcW w:w="848" w:type="dxa"/>
+          </w:tcPr>
+          <w:p>
+            <w:pPr>
+              <w:spacing w:after="0" w:line="240" w:lineRule="auto"/>
+              <w:jc w:val="center"/>
+              <w:rPr>
+                <w:rFonts w:cs="Arial"/>
+                <w:color w:val="000000" w:themeColor="text1"/>
+              </w:rPr>
+            </w:pPr>
+          </w:p>
+        </w:tc>
+        <w:tc>
+          <w:tcPr>
+            <w:tcW w:w="821" w:type="dxa"/>
+          </w:tcPr>
+          <w:p>
+            <w:pPr>
+              <w:spacing w:after="0" w:line="240" w:lineRule="auto"/>
+              <w:jc w:val="center"/>
+              <w:rPr>
+                <w:rFonts w:cs="Arial"/>
+                <w:color w:val="000000" w:themeColor="text1"/>
+              </w:rPr>
+            </w:pPr>
+          </w:p>
+        </w:tc>
+      </w:tr>
+      <w:tr>
+        <w:tc>
+          <w:tcPr>
+            <w:tcW w:w="7731" w:type="dxa"/>
+          </w:tcPr>
+          <w:p>
+            <w:pPr>
+              <w:spacing w:after="0" w:line="240" w:lineRule="auto"/>
+              <w:jc w:val="both"/>
+              <w:rPr>
+                <w:rFonts w:cs="Arial"/>
+                <w:color w:val="000000" w:themeColor="text1"/>
+              </w:rPr>
+            </w:pPr>
+            <w:r>
+              <w:rPr>
+                <w:rFonts w:cs="Arial"/>
+                <w:color w:val="000000" w:themeColor="text1"/>
+              </w:rPr>
+              <w:t>Ao clicar em Alterar ele limpa os campos?</w:t>
+            </w:r>
+          </w:p>
+        </w:tc>
+        <w:tc>
+          <w:tcPr>
+            <w:tcW w:w="1056" w:type="dxa"/>
+          </w:tcPr>
+          <w:p>
+            <w:pPr>
+              <w:spacing w:after="0" w:line="240" w:lineRule="auto"/>
+              <w:jc w:val="both"/>
+              <w:rPr>
+                <w:rFonts w:cs="Arial"/>
+                <w:color w:val="000000" w:themeColor="text1"/>
+              </w:rPr>
+            </w:pPr>
+            <w:r>
+              <w:rPr>
+                <w:rFonts w:cs="Arial"/>
+                <w:color w:val="000000" w:themeColor="text1"/>
+              </w:rPr>
+              <w:t>0.2</w:t>
+            </w:r>
+          </w:p>
+        </w:tc>
+        <w:tc>
+          <w:tcPr>
+            <w:tcW w:w="848" w:type="dxa"/>
+          </w:tcPr>
+          <w:p>
+            <w:pPr>
+              <w:spacing w:after="0" w:line="240" w:lineRule="auto"/>
+              <w:jc w:val="center"/>
+              <w:rPr>
+                <w:rFonts w:cs="Arial"/>
+                <w:color w:val="000000" w:themeColor="text1"/>
+              </w:rPr>
+            </w:pPr>
+          </w:p>
+        </w:tc>
+        <w:tc>
+          <w:tcPr>
+            <w:tcW w:w="821" w:type="dxa"/>
+          </w:tcPr>
+          <w:p>
+            <w:pPr>
+              <w:spacing w:after="0" w:line="240" w:lineRule="auto"/>
+              <w:jc w:val="center"/>
+              <w:rPr>
+                <w:rFonts w:cs="Arial"/>
+                <w:color w:val="000000" w:themeColor="text1"/>
+              </w:rPr>
+            </w:pPr>
+          </w:p>
+        </w:tc>
+      </w:tr>
+      <w:tr>
+        <w:tc>
+          <w:tcPr>
+            <w:tcW w:w="7731" w:type="dxa"/>
+          </w:tcPr>
+          <w:p>
+            <w:pPr>
+              <w:spacing w:after="0" w:line="240" w:lineRule="auto"/>
+              <w:jc w:val="both"/>
+              <w:rPr>
+                <w:rFonts w:cs="Arial"/>
+                <w:color w:val="000000" w:themeColor="text1"/>
+              </w:rPr>
+            </w:pPr>
+            <w:r>
+              <w:rPr>
+                <w:rFonts w:cs="Arial"/>
+                <w:color w:val="000000" w:themeColor="text1"/>
+              </w:rPr>
+              <w:t xml:space="preserve">Emite mensagem para qualquer operação do CRUD? </w:t>
+            </w:r>
+          </w:p>
+        </w:tc>
+        <w:tc>
+          <w:tcPr>
+            <w:tcW w:w="1056" w:type="dxa"/>
+          </w:tcPr>
+          <w:p>
+            <w:pPr>
+              <w:spacing w:after="0" w:line="240" w:lineRule="auto"/>
+              <w:jc w:val="both"/>
+              <w:rPr>
+                <w:rFonts w:cs="Arial"/>
+                <w:color w:val="000000" w:themeColor="text1"/>
+              </w:rPr>
+            </w:pPr>
+            <w:r>
+              <w:rPr>
+                <w:rFonts w:cs="Arial"/>
+                <w:color w:val="000000" w:themeColor="text1"/>
+              </w:rPr>
+              <w:t>0.8</w:t>
+            </w:r>
+          </w:p>
+        </w:tc>
+        <w:tc>
+          <w:tcPr>
+            <w:tcW w:w="848" w:type="dxa"/>
+          </w:tcPr>
+          <w:p>
+            <w:pPr>
+              <w:spacing w:after="0" w:line="240" w:lineRule="auto"/>
+              <w:jc w:val="center"/>
+              <w:rPr>
+                <w:rFonts w:cs="Arial"/>
+                <w:color w:val="000000" w:themeColor="text1"/>
+              </w:rPr>
+            </w:pPr>
+          </w:p>
+        </w:tc>
+        <w:tc>
+          <w:tcPr>
+            <w:tcW w:w="821" w:type="dxa"/>
+          </w:tcPr>
+          <w:p>
+            <w:pPr>
+              <w:spacing w:after="0" w:line="240" w:lineRule="auto"/>
+              <w:jc w:val="center"/>
+              <w:rPr>
+                <w:rFonts w:cs="Arial"/>
+                <w:color w:val="000000" w:themeColor="text1"/>
+              </w:rPr>
+            </w:pPr>
+          </w:p>
+        </w:tc>
+      </w:tr>
+      <w:tr>
+        <w:tc>
+          <w:tcPr>
+            <w:tcW w:w="7731" w:type="dxa"/>
+          </w:tcPr>
+          <w:p>
+            <w:pPr>
+              <w:spacing w:after="0" w:line="240" w:lineRule="auto"/>
+              <w:jc w:val="both"/>
+              <w:rPr>
+                <w:rFonts w:cs="Arial"/>
+                <w:color w:val="000000" w:themeColor="text1"/>
+              </w:rPr>
+            </w:pPr>
+            <w:r>
+              <w:rPr>
+                <w:rFonts w:cs="Arial"/>
+                <w:color w:val="000000" w:themeColor="text1"/>
+              </w:rPr>
+              <w:t xml:space="preserve">Possui validação de Campos? </w:t>
+            </w:r>
+          </w:p>
+        </w:tc>
+        <w:tc>
+          <w:tcPr>
+            <w:tcW w:w="1056" w:type="dxa"/>
+          </w:tcPr>
+          <w:p>
+            <w:pPr>
+              <w:spacing w:after="0" w:line="240" w:lineRule="auto"/>
+              <w:jc w:val="both"/>
+              <w:rPr>
+                <w:rFonts w:cs="Arial"/>
+                <w:color w:val="000000" w:themeColor="text1"/>
+              </w:rPr>
+            </w:pPr>
+            <w:r>
+              <w:rPr>
+                <w:rFonts w:cs="Arial"/>
+                <w:color w:val="000000" w:themeColor="text1"/>
+              </w:rPr>
+              <w:t>0.5</w:t>
+            </w:r>
+          </w:p>
+        </w:tc>
+        <w:tc>
+          <w:tcPr>
+            <w:tcW w:w="848" w:type="dxa"/>
+          </w:tcPr>
+          <w:p>
+            <w:pPr>
+              <w:spacing w:after="0" w:line="240" w:lineRule="auto"/>
+              <w:jc w:val="center"/>
+              <w:rPr>
+                <w:rFonts w:cs="Arial"/>
+                <w:color w:val="000000" w:themeColor="text1"/>
+              </w:rPr>
+            </w:pPr>
+          </w:p>
+        </w:tc>
+        <w:tc>
+          <w:tcPr>
+            <w:tcW w:w="821" w:type="dxa"/>
+          </w:tcPr>
+          <w:p>
+            <w:pPr>
+              <w:spacing w:after="0" w:line="240" w:lineRule="auto"/>
+              <w:jc w:val="center"/>
+              <w:rPr>
+                <w:rFonts w:cs="Arial"/>
+                <w:color w:val="000000" w:themeColor="text1"/>
+              </w:rPr>
+            </w:pPr>
+          </w:p>
+        </w:tc>
+      </w:tr>
+      <w:tr>
+        <w:tc>
+          <w:tcPr>
+            <w:tcW w:w="7731" w:type="dxa"/>
+          </w:tcPr>
+          <w:p>
+            <w:pPr>
+              <w:spacing w:after="0" w:line="240" w:lineRule="auto"/>
+              <w:jc w:val="both"/>
+              <w:rPr>
+                <w:rFonts w:cs="Arial"/>
+                <w:color w:val="000000" w:themeColor="text1"/>
+              </w:rPr>
+            </w:pPr>
+            <w:r>
+              <w:rPr>
+                <w:rFonts w:cs="Arial"/>
+                <w:color w:val="000000" w:themeColor="text1"/>
+              </w:rPr>
+              <w:t>Está disponível no GIT?</w:t>
+            </w:r>
+          </w:p>
+        </w:tc>
+        <w:tc>
+          <w:tcPr>
+            <w:tcW w:w="1056" w:type="dxa"/>
+          </w:tcPr>
+          <w:p>
+            <w:pPr>
+              <w:spacing w:after="0" w:line="240" w:lineRule="auto"/>
+              <w:jc w:val="both"/>
+              <w:rPr>
+                <w:rFonts w:cs="Arial"/>
+                <w:color w:val="000000" w:themeColor="text1"/>
+              </w:rPr>
+            </w:pPr>
+            <w:r>
+              <w:rPr>
+                <w:rFonts w:cs="Arial"/>
+                <w:color w:val="000000" w:themeColor="text1"/>
+              </w:rPr>
+              <w:t>0.8</w:t>
+            </w:r>
+          </w:p>
+        </w:tc>
+        <w:tc>
+          <w:tcPr>
+            <w:tcW w:w="848" w:type="dxa"/>
+          </w:tcPr>
+          <w:p>
+            <w:pPr>
+              <w:spacing w:after="0" w:line="240" w:lineRule="auto"/>
+              <w:jc w:val="center"/>
+              <w:rPr>
+                <w:rFonts w:cs="Arial"/>
+                <w:color w:val="000000" w:themeColor="text1"/>
+                <w:u w:val="single"/>
+              </w:rPr>
+            </w:pPr>
           </w:p>
         </w:tc>
         <w:tc>
@@ -2611,20 +2543,8 @@
                 <w:szCs w:val="32"/>
                 <w:lang w:eastAsia="pt-BR"/>
               </w:rPr>
-              <w:t xml:space="preserve">Neon Gustavo </w:t>
-            </w:r>
-            <w:proofErr w:type="spellStart"/>
-            <w:r>
-              <w:rPr>
-                <w:rFonts w:eastAsia="Times New Roman" w:cs="Arial"/>
-                <w:color w:val="000000"/>
-                <w:sz w:val="32"/>
-                <w:szCs w:val="32"/>
-                <w:lang w:eastAsia="pt-BR"/>
-              </w:rPr>
-              <w:t>Bruehmueller</w:t>
-            </w:r>
-            <w:proofErr w:type="spellEnd"/>
+              <w:t>Neon Gustavo Bruehmueller</w:t>
+            </w:r>
           </w:p>
         </w:tc>
         <w:tc>
@@ -3168,49 +3088,15 @@
                 <w:lang w:eastAsia="pt-BR"/>
               </w:rPr>
             </w:pPr>
-            <w:proofErr w:type="spellStart"/>
-            <w:r>
-              <w:rPr>
-                <w:rFonts w:eastAsia="Times New Roman" w:cs="Arial"/>
-                <w:color w:val="000000"/>
-                <w:sz w:val="32"/>
-                <w:szCs w:val="32"/>
-                <w:lang w:eastAsia="pt-BR"/>
-              </w:rPr>
-              <w:t>Natalí</w:t>
-            </w:r>
-            <w:proofErr w:type="spellEnd"/>
-            <w:r>
-              <w:rPr>
-                <w:rFonts w:eastAsia="Times New Roman" w:cs="Arial"/>
-                <w:color w:val="000000"/>
-                <w:sz w:val="32"/>
-                <w:szCs w:val="32"/>
-                <w:lang w:eastAsia="pt-BR"/>
-              </w:rPr>
-              <w:t xml:space="preserve"> </w:t>
-            </w:r>
-            <w:proofErr w:type="spellStart"/>
-            <w:r>
-              <w:rPr>
-                <w:rFonts w:eastAsia="Times New Roman" w:cs="Arial"/>
-                <w:color w:val="000000"/>
-                <w:sz w:val="32"/>
-                <w:szCs w:val="32"/>
-                <w:lang w:eastAsia="pt-BR"/>
-              </w:rPr>
-              <w:t>Alberton</w:t>
-            </w:r>
-            <w:proofErr w:type="spellEnd"/>
-            <w:r>
-              <w:rPr>
-                <w:rFonts w:eastAsia="Times New Roman" w:cs="Arial"/>
-                <w:color w:val="000000"/>
-                <w:sz w:val="32"/>
-                <w:szCs w:val="32"/>
-                <w:lang w:eastAsia="pt-BR"/>
-              </w:rPr>
-              <w:t xml:space="preserve"> Grolli</w:t>
+            <w:r>
+              <w:rPr>
+                <w:rFonts w:eastAsia="Times New Roman" w:cs="Arial"/>
+                <w:color w:val="000000"/>
+                <w:sz w:val="32"/>
+                <w:szCs w:val="32"/>
+                <w:lang w:eastAsia="pt-BR"/>
+              </w:rPr>
+              <w:t>Natalí Alberton Grolli</w:t>
             </w:r>
           </w:p>
         </w:tc>
@@ -3368,20 +3254,8 @@
                 <w:szCs w:val="32"/>
                 <w:lang w:eastAsia="pt-BR"/>
               </w:rPr>
-              <w:t xml:space="preserve">Bianca de Andrade </w:t>
-            </w:r>
-            <w:proofErr w:type="spellStart"/>
-            <w:r>
-              <w:rPr>
-                <w:rFonts w:eastAsia="Times New Roman" w:cs="Arial"/>
-                <w:color w:val="000000"/>
-                <w:sz w:val="32"/>
-                <w:szCs w:val="32"/>
-                <w:lang w:eastAsia="pt-BR"/>
-              </w:rPr>
-              <w:t>Genovencio</w:t>
-            </w:r>
-            <w:proofErr w:type="spellEnd"/>
+              <w:t>Bianca de Andrade Genovencio</w:t>
+            </w:r>
           </w:p>
         </w:tc>
         <w:tc>
@@ -4091,42 +3965,8 @@
                 <w:szCs w:val="32"/>
                 <w:lang w:eastAsia="pt-BR"/>
               </w:rPr>
-              <w:t xml:space="preserve">João Vitor </w:t>
-            </w:r>
-            <w:proofErr w:type="spellStart"/>
-            <w:r>
-              <w:rPr>
-                <w:rFonts w:eastAsia="Times New Roman" w:cs="Arial"/>
-                <w:color w:val="000000"/>
-                <w:sz w:val="32"/>
-                <w:szCs w:val="32"/>
-                <w:lang w:eastAsia="pt-BR"/>
-              </w:rPr>
-              <w:t>Luçolli</w:t>
-            </w:r>
-            <w:proofErr w:type="spellEnd"/>
-            <w:r>
-              <w:rPr>
-                <w:rFonts w:eastAsia="Times New Roman" w:cs="Arial"/>
-                <w:color w:val="000000"/>
-                <w:sz w:val="32"/>
-                <w:szCs w:val="32"/>
-                <w:lang w:eastAsia="pt-BR"/>
-              </w:rPr>
-              <w:t xml:space="preserve"> </w:t>
-            </w:r>
-            <w:proofErr w:type="spellStart"/>
-            <w:r>
-              <w:rPr>
-                <w:rFonts w:eastAsia="Times New Roman" w:cs="Arial"/>
-                <w:color w:val="000000"/>
-                <w:sz w:val="32"/>
-                <w:szCs w:val="32"/>
-                <w:lang w:eastAsia="pt-BR"/>
-              </w:rPr>
-              <w:t>Baartz</w:t>
-            </w:r>
-            <w:proofErr w:type="spellEnd"/>
+              <w:t>João Vitor Luçolli Baartz</w:t>
+            </w:r>
           </w:p>
         </w:tc>
         <w:tc>
@@ -4591,40 +4431,16 @@
                 <w:lang w:eastAsia="pt-BR"/>
               </w:rPr>
             </w:pPr>
-            <w:proofErr w:type="spellStart"/>
-            <w:r>
-              <w:rPr>
-                <w:rFonts w:eastAsia="Times New Roman" w:cs="Arial"/>
-                <w:color w:val="000000"/>
-                <w:sz w:val="32"/>
-                <w:szCs w:val="32"/>
-                <w:lang w:eastAsia="pt-BR"/>
-              </w:rPr>
-              <w:t>Yohan</w:t>
-            </w:r>
-            <w:proofErr w:type="spellEnd"/>
-            <w:r>
-              <w:rPr>
-                <w:rFonts w:eastAsia="Times New Roman" w:cs="Arial"/>
-                <w:color w:val="000000"/>
-                <w:sz w:val="32"/>
-                <w:szCs w:val="32"/>
-                <w:lang w:eastAsia="pt-BR"/>
-              </w:rPr>
-              <w:t xml:space="preserve"> </w:t>
-            </w:r>
-            <w:proofErr w:type="spellStart"/>
-            <w:r>
-              <w:rPr>
-                <w:rFonts w:eastAsia="Times New Roman" w:cs="Arial"/>
-                <w:color w:val="000000"/>
-                <w:sz w:val="32"/>
-                <w:szCs w:val="32"/>
-                <w:lang w:eastAsia="pt-BR"/>
-              </w:rPr>
-              <w:t>Siedschlag</w:t>
-            </w:r>
-            <w:proofErr w:type="spellEnd"/>
+            <w:r>
+              <w:rPr>
+                <w:rFonts w:eastAsia="Times New Roman" w:cs="Arial"/>
+                <w:color w:val="000000"/>
+                <w:sz w:val="32"/>
+                <w:szCs w:val="32"/>
+                <w:lang w:eastAsia="pt-BR"/>
+              </w:rPr>
+              <w:t>Yohan Siedschlag</w:t>
+            </w:r>
           </w:p>
         </w:tc>
         <w:tc>
@@ -4860,20 +4676,8 @@
                 <w:szCs w:val="32"/>
                 <w:lang w:eastAsia="pt-BR"/>
               </w:rPr>
-              <w:t xml:space="preserve">Luiz Carlos </w:t>
-            </w:r>
-            <w:proofErr w:type="spellStart"/>
-            <w:r>
-              <w:rPr>
-                <w:rFonts w:eastAsia="Times New Roman" w:cs="Arial"/>
-                <w:color w:val="000000"/>
-                <w:sz w:val="32"/>
-                <w:szCs w:val="32"/>
-                <w:lang w:eastAsia="pt-BR"/>
-              </w:rPr>
-              <w:t>Váz</w:t>
-            </w:r>
-            <w:proofErr w:type="spellEnd"/>
+              <w:t>Luiz Carlos Váz</w:t>
+            </w:r>
           </w:p>
         </w:tc>
         <w:tc>

--- a/PROVA 02 - CRUD PHP.docx
+++ b/PROVA 02 - CRUD PHP.docx
@@ -299,7 +299,7 @@
         <w:tc>
           <w:tcPr>
             <w:tcW w:w="5559" w:type="dxa"/>
-            <w:shd w:val="clear" w:color="auto" w:fill="FFFF00"/>
+            <w:shd w:val="clear" w:color="auto" w:fill="auto"/>
           </w:tcPr>
           <w:p>
             <w:pPr>
@@ -349,6 +349,19 @@
             </w:pPr>
             <w:r>
               <w:t>Turma:</w:t>
+            </w:r>
+            <w:r>
+              <w:rPr>
+                <w:rFonts w:ascii="Inter" w:hAnsi="Inter"/>
+                <w:color w:val="1D2125"/>
+                <w:sz w:val="20"/>
+                <w:szCs w:val="20"/>
+                <w:shd w:val="clear" w:color="auto" w:fill="FFFFFF"/>
+              </w:rPr>
+              <w:t xml:space="preserve"> </w:t>
+            </w:r>
+            <w:r>
+              <w:t>T DESN 2024/1 V3</w:t>
             </w:r>
           </w:p>
           <w:p>
@@ -463,7 +476,7 @@
         <w:tc>
           <w:tcPr>
             <w:tcW w:w="2678" w:type="dxa"/>
-            <w:shd w:val="clear" w:color="auto" w:fill="FFE599" w:themeFill="accent4" w:themeFillTint="66"/>
+            <w:shd w:val="clear" w:color="auto" w:fill="auto"/>
           </w:tcPr>
           <w:p>
             <w:pPr>
@@ -633,7 +646,7 @@
               </wp:anchor>
             </w:drawing>
           </mc:Choice>
-          <mc:Fallback xmlns:w16sdtfl="http://schemas.microsoft.com/office/word/2024/wordml/sdtformatlock" xmlns:w16du="http://schemas.microsoft.com/office/word/2023/wordml/word16du">
+          <mc:Fallback xmlns:w16du="http://schemas.microsoft.com/office/word/2023/wordml/word16du" xmlns:w16sdtfl="http://schemas.microsoft.com/office/word/2024/wordml/sdtformatlock">
             <w:pict>
               <v:rect w14:anchorId="2ADBD7CE" id="Retângulo 2" o:spid="_x0000_s1026" style="position:absolute;margin-left:-6.2pt;margin-top:32.45pt;width:550.2pt;height:331.9pt;z-index:-251657216;visibility:visible;mso-wrap-style:square;mso-width-percent:0;mso-height-percent:0;mso-wrap-distance-left:9pt;mso-wrap-distance-top:0;mso-wrap-distance-right:9pt;mso-wrap-distance-bottom:0;mso-position-horizontal:absolute;mso-position-horizontal-relative:margin;mso-position-vertical:absolute;mso-position-vertical-relative:text;mso-width-percent:0;mso-height-percent:0;mso-width-relative:margin;mso-height-relative:margin;v-text-anchor:middle" o:gfxdata="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" fillcolor="#f2f2f2 [3052]" strokecolor="black [3213]" strokeweight="2.25pt">
                 <w10:wrap anchorx="margin"/>
@@ -1159,6 +1172,13 @@
                 <w:color w:val="000000" w:themeColor="text1"/>
               </w:rPr>
             </w:pPr>
+            <w:r>
+              <w:rPr>
+                <w:rFonts w:cs="Arial"/>
+                <w:color w:val="000000" w:themeColor="text1"/>
+              </w:rPr>
+              <w:t>X</w:t>
+            </w:r>
           </w:p>
         </w:tc>
         <w:tc>
@@ -1257,6 +1277,14 @@
                 <w:u w:val="single"/>
               </w:rPr>
             </w:pPr>
+            <w:r>
+              <w:rPr>
+                <w:rFonts w:cs="Arial"/>
+                <w:color w:val="000000" w:themeColor="text1"/>
+                <w:u w:val="single"/>
+              </w:rPr>
+              <w:t>X</w:t>
+            </w:r>
           </w:p>
         </w:tc>
         <w:tc>
@@ -1348,11 +1376,19 @@
           <w:p>
             <w:pPr>
               <w:spacing w:after="0" w:line="240" w:lineRule="auto"/>
-              <w:rPr>
-                <w:rFonts w:cs="Arial"/>
-                <w:color w:val="000000" w:themeColor="text1"/>
-              </w:rPr>
-            </w:pPr>
+              <w:jc w:val="center"/>
+              <w:rPr>
+                <w:rFonts w:cs="Arial"/>
+                <w:color w:val="000000" w:themeColor="text1"/>
+              </w:rPr>
+            </w:pPr>
+            <w:r>
+              <w:rPr>
+                <w:rFonts w:cs="Arial"/>
+                <w:color w:val="000000" w:themeColor="text1"/>
+              </w:rPr>
+              <w:t>X</w:t>
+            </w:r>
           </w:p>
         </w:tc>
         <w:tc>
@@ -1450,6 +1486,13 @@
                 <w:color w:val="000000" w:themeColor="text1"/>
               </w:rPr>
             </w:pPr>
+            <w:r>
+              <w:rPr>
+                <w:rFonts w:cs="Arial"/>
+                <w:color w:val="000000" w:themeColor="text1"/>
+              </w:rPr>
+              <w:t>X</w:t>
+            </w:r>
           </w:p>
         </w:tc>
         <w:tc>
@@ -1547,6 +1590,13 @@
                 <w:color w:val="000000" w:themeColor="text1"/>
               </w:rPr>
             </w:pPr>
+            <w:r>
+              <w:rPr>
+                <w:rFonts w:cs="Arial"/>
+                <w:color w:val="000000" w:themeColor="text1"/>
+              </w:rPr>
+              <w:t>X</w:t>
+            </w:r>
           </w:p>
         </w:tc>
         <w:tc>
@@ -1637,6 +1687,13 @@
                 <w:color w:val="000000" w:themeColor="text1"/>
               </w:rPr>
             </w:pPr>
+            <w:r>
+              <w:rPr>
+                <w:rFonts w:cs="Arial"/>
+                <w:color w:val="000000" w:themeColor="text1"/>
+              </w:rPr>
+              <w:t>X</w:t>
+            </w:r>
           </w:p>
         </w:tc>
         <w:tc>
@@ -1727,6 +1784,13 @@
                 <w:color w:val="000000" w:themeColor="text1"/>
               </w:rPr>
             </w:pPr>
+            <w:r>
+              <w:rPr>
+                <w:rFonts w:cs="Arial"/>
+                <w:color w:val="000000" w:themeColor="text1"/>
+              </w:rPr>
+              <w:t>X</w:t>
+            </w:r>
           </w:p>
         </w:tc>
         <w:tc>
@@ -1771,7 +1835,21 @@
                 <w:rFonts w:cs="Arial"/>
                 <w:color w:val="000000" w:themeColor="text1"/>
               </w:rPr>
-              <w:t>ele traz todos os campo para escolher qual dado alterar?</w:t>
+              <w:t xml:space="preserve">ele traz </w:t>
+            </w:r>
+            <w:r>
+              <w:rPr>
+                <w:rFonts w:cs="Arial"/>
+                <w:color w:val="000000" w:themeColor="text1"/>
+              </w:rPr>
+              <w:t>todos os campos</w:t>
+            </w:r>
+            <w:r>
+              <w:rPr>
+                <w:rFonts w:cs="Arial"/>
+                <w:color w:val="000000" w:themeColor="text1"/>
+              </w:rPr>
+              <w:t xml:space="preserve"> para escolher qual dado alterar?</w:t>
             </w:r>
           </w:p>
         </w:tc>
@@ -1810,6 +1888,13 @@
                 <w:color w:val="000000" w:themeColor="text1"/>
               </w:rPr>
             </w:pPr>
+            <w:r>
+              <w:rPr>
+                <w:rFonts w:cs="Arial"/>
+                <w:color w:val="000000" w:themeColor="text1"/>
+              </w:rPr>
+              <w:t>X</w:t>
+            </w:r>
           </w:p>
         </w:tc>
         <w:tc>
@@ -1886,6 +1971,13 @@
                 <w:color w:val="000000" w:themeColor="text1"/>
               </w:rPr>
             </w:pPr>
+            <w:r>
+              <w:rPr>
+                <w:rFonts w:cs="Arial"/>
+                <w:color w:val="000000" w:themeColor="text1"/>
+              </w:rPr>
+              <w:t>X</w:t>
+            </w:r>
           </w:p>
         </w:tc>
         <w:tc>
@@ -1962,6 +2054,13 @@
                 <w:color w:val="000000" w:themeColor="text1"/>
               </w:rPr>
             </w:pPr>
+            <w:r>
+              <w:rPr>
+                <w:rFonts w:cs="Arial"/>
+                <w:color w:val="000000" w:themeColor="text1"/>
+              </w:rPr>
+              <w:t>X</w:t>
+            </w:r>
           </w:p>
         </w:tc>
         <w:tc>
@@ -2038,6 +2137,13 @@
                 <w:color w:val="000000" w:themeColor="text1"/>
               </w:rPr>
             </w:pPr>
+            <w:r>
+              <w:rPr>
+                <w:rFonts w:cs="Arial"/>
+                <w:color w:val="000000" w:themeColor="text1"/>
+              </w:rPr>
+              <w:t>X</w:t>
+            </w:r>
           </w:p>
         </w:tc>
         <w:tc>
@@ -2115,6 +2221,14 @@
                 <w:u w:val="single"/>
               </w:rPr>
             </w:pPr>
+            <w:r>
+              <w:rPr>
+                <w:rFonts w:cs="Arial"/>
+                <w:color w:val="000000" w:themeColor="text1"/>
+                <w:u w:val="single"/>
+              </w:rPr>
+              <w:t>X</w:t>
+            </w:r>
           </w:p>
         </w:tc>
         <w:tc>
@@ -2464,7 +2578,29 @@
                 <w:szCs w:val="32"/>
                 <w:lang w:eastAsia="pt-BR"/>
               </w:rPr>
-              <w:t>Pamella Rafaeli Neves</w:t>
+              <w:t xml:space="preserve">Pamella </w:t>
+            </w:r>
+            <w:proofErr w:type="spellStart"/>
+            <w:r>
+              <w:rPr>
+                <w:rFonts w:eastAsia="Times New Roman" w:cs="Arial"/>
+                <w:color w:val="000000"/>
+                <w:sz w:val="32"/>
+                <w:szCs w:val="32"/>
+                <w:lang w:eastAsia="pt-BR"/>
+              </w:rPr>
+              <w:t>Rafaeli</w:t>
+            </w:r>
+            <w:proofErr w:type="spellEnd"/>
+            <w:r>
+              <w:rPr>
+                <w:rFonts w:eastAsia="Times New Roman" w:cs="Arial"/>
+                <w:color w:val="000000"/>
+                <w:sz w:val="32"/>
+                <w:szCs w:val="32"/>
+                <w:lang w:eastAsia="pt-BR"/>
+              </w:rPr>
+              <w:t xml:space="preserve"> Neves</w:t>
             </w:r>
           </w:p>
         </w:tc>
@@ -2543,8 +2679,20 @@
                 <w:szCs w:val="32"/>
                 <w:lang w:eastAsia="pt-BR"/>
               </w:rPr>
-              <w:t>Neon Gustavo Bruehmueller</w:t>
-            </w:r>
+              <w:t xml:space="preserve">Neon Gustavo </w:t>
+            </w:r>
+            <w:proofErr w:type="spellStart"/>
+            <w:r>
+              <w:rPr>
+                <w:rFonts w:eastAsia="Times New Roman" w:cs="Arial"/>
+                <w:color w:val="000000"/>
+                <w:sz w:val="32"/>
+                <w:szCs w:val="32"/>
+                <w:lang w:eastAsia="pt-BR"/>
+              </w:rPr>
+              <w:t>Bruehmueller</w:t>
+            </w:r>
+            <w:proofErr w:type="spellEnd"/>
           </w:p>
         </w:tc>
         <w:tc>
@@ -2614,15 +2762,27 @@
                 <w:lang w:eastAsia="pt-BR"/>
               </w:rPr>
             </w:pPr>
-            <w:r>
-              <w:rPr>
-                <w:rFonts w:eastAsia="Times New Roman" w:cs="Arial"/>
-                <w:color w:val="000000"/>
-                <w:sz w:val="32"/>
-                <w:szCs w:val="32"/>
-                <w:lang w:eastAsia="pt-BR"/>
-              </w:rPr>
-              <w:t>Endryo Gabriel Bittencourt</w:t>
+            <w:proofErr w:type="spellStart"/>
+            <w:r>
+              <w:rPr>
+                <w:rFonts w:eastAsia="Times New Roman" w:cs="Arial"/>
+                <w:color w:val="000000"/>
+                <w:sz w:val="32"/>
+                <w:szCs w:val="32"/>
+                <w:lang w:eastAsia="pt-BR"/>
+              </w:rPr>
+              <w:t>Endryo</w:t>
+            </w:r>
+            <w:proofErr w:type="spellEnd"/>
+            <w:r>
+              <w:rPr>
+                <w:rFonts w:eastAsia="Times New Roman" w:cs="Arial"/>
+                <w:color w:val="000000"/>
+                <w:sz w:val="32"/>
+                <w:szCs w:val="32"/>
+                <w:lang w:eastAsia="pt-BR"/>
+              </w:rPr>
+              <w:t xml:space="preserve"> Gabriel Bittencourt</w:t>
             </w:r>
           </w:p>
         </w:tc>
@@ -2772,15 +2932,27 @@
                 <w:lang w:eastAsia="pt-BR"/>
               </w:rPr>
             </w:pPr>
-            <w:r>
-              <w:rPr>
-                <w:rFonts w:eastAsia="Times New Roman" w:cs="Arial"/>
-                <w:color w:val="000000"/>
-                <w:sz w:val="32"/>
-                <w:szCs w:val="32"/>
-                <w:lang w:eastAsia="pt-BR"/>
-              </w:rPr>
-              <w:t>Camilly Eduarda Padilha Pereira</w:t>
+            <w:proofErr w:type="spellStart"/>
+            <w:r>
+              <w:rPr>
+                <w:rFonts w:eastAsia="Times New Roman" w:cs="Arial"/>
+                <w:color w:val="000000"/>
+                <w:sz w:val="32"/>
+                <w:szCs w:val="32"/>
+                <w:lang w:eastAsia="pt-BR"/>
+              </w:rPr>
+              <w:t>Camilly</w:t>
+            </w:r>
+            <w:proofErr w:type="spellEnd"/>
+            <w:r>
+              <w:rPr>
+                <w:rFonts w:eastAsia="Times New Roman" w:cs="Arial"/>
+                <w:color w:val="000000"/>
+                <w:sz w:val="32"/>
+                <w:szCs w:val="32"/>
+                <w:lang w:eastAsia="pt-BR"/>
+              </w:rPr>
+              <w:t xml:space="preserve"> Eduarda Padilha Pereira</w:t>
             </w:r>
           </w:p>
         </w:tc>
@@ -3088,15 +3260,49 @@
                 <w:lang w:eastAsia="pt-BR"/>
               </w:rPr>
             </w:pPr>
-            <w:r>
-              <w:rPr>
-                <w:rFonts w:eastAsia="Times New Roman" w:cs="Arial"/>
-                <w:color w:val="000000"/>
-                <w:sz w:val="32"/>
-                <w:szCs w:val="32"/>
-                <w:lang w:eastAsia="pt-BR"/>
-              </w:rPr>
-              <w:t>Natalí Alberton Grolli</w:t>
+            <w:proofErr w:type="spellStart"/>
+            <w:r>
+              <w:rPr>
+                <w:rFonts w:eastAsia="Times New Roman" w:cs="Arial"/>
+                <w:color w:val="000000"/>
+                <w:sz w:val="32"/>
+                <w:szCs w:val="32"/>
+                <w:lang w:eastAsia="pt-BR"/>
+              </w:rPr>
+              <w:t>Natalí</w:t>
+            </w:r>
+            <w:proofErr w:type="spellEnd"/>
+            <w:r>
+              <w:rPr>
+                <w:rFonts w:eastAsia="Times New Roman" w:cs="Arial"/>
+                <w:color w:val="000000"/>
+                <w:sz w:val="32"/>
+                <w:szCs w:val="32"/>
+                <w:lang w:eastAsia="pt-BR"/>
+              </w:rPr>
+              <w:t xml:space="preserve"> </w:t>
+            </w:r>
+            <w:proofErr w:type="spellStart"/>
+            <w:r>
+              <w:rPr>
+                <w:rFonts w:eastAsia="Times New Roman" w:cs="Arial"/>
+                <w:color w:val="000000"/>
+                <w:sz w:val="32"/>
+                <w:szCs w:val="32"/>
+                <w:lang w:eastAsia="pt-BR"/>
+              </w:rPr>
+              <w:t>Alberton</w:t>
+            </w:r>
+            <w:proofErr w:type="spellEnd"/>
+            <w:r>
+              <w:rPr>
+                <w:rFonts w:eastAsia="Times New Roman" w:cs="Arial"/>
+                <w:color w:val="000000"/>
+                <w:sz w:val="32"/>
+                <w:szCs w:val="32"/>
+                <w:lang w:eastAsia="pt-BR"/>
+              </w:rPr>
+              <w:t xml:space="preserve"> Grolli</w:t>
             </w:r>
           </w:p>
         </w:tc>
@@ -3254,8 +3460,20 @@
                 <w:szCs w:val="32"/>
                 <w:lang w:eastAsia="pt-BR"/>
               </w:rPr>
-              <w:t>Bianca de Andrade Genovencio</w:t>
-            </w:r>
+              <w:t xml:space="preserve">Bianca de Andrade </w:t>
+            </w:r>
+            <w:proofErr w:type="spellStart"/>
+            <w:r>
+              <w:rPr>
+                <w:rFonts w:eastAsia="Times New Roman" w:cs="Arial"/>
+                <w:color w:val="000000"/>
+                <w:sz w:val="32"/>
+                <w:szCs w:val="32"/>
+                <w:lang w:eastAsia="pt-BR"/>
+              </w:rPr>
+              <w:t>Genovencio</w:t>
+            </w:r>
+            <w:proofErr w:type="spellEnd"/>
           </w:p>
         </w:tc>
         <w:tc>
@@ -3965,8 +4183,42 @@
                 <w:szCs w:val="32"/>
                 <w:lang w:eastAsia="pt-BR"/>
               </w:rPr>
-              <w:t>João Vitor Luçolli Baartz</w:t>
-            </w:r>
+              <w:t xml:space="preserve">João Vitor </w:t>
+            </w:r>
+            <w:proofErr w:type="spellStart"/>
+            <w:r>
+              <w:rPr>
+                <w:rFonts w:eastAsia="Times New Roman" w:cs="Arial"/>
+                <w:color w:val="000000"/>
+                <w:sz w:val="32"/>
+                <w:szCs w:val="32"/>
+                <w:lang w:eastAsia="pt-BR"/>
+              </w:rPr>
+              <w:t>Luçolli</w:t>
+            </w:r>
+            <w:proofErr w:type="spellEnd"/>
+            <w:r>
+              <w:rPr>
+                <w:rFonts w:eastAsia="Times New Roman" w:cs="Arial"/>
+                <w:color w:val="000000"/>
+                <w:sz w:val="32"/>
+                <w:szCs w:val="32"/>
+                <w:lang w:eastAsia="pt-BR"/>
+              </w:rPr>
+              <w:t xml:space="preserve"> </w:t>
+            </w:r>
+            <w:proofErr w:type="spellStart"/>
+            <w:r>
+              <w:rPr>
+                <w:rFonts w:eastAsia="Times New Roman" w:cs="Arial"/>
+                <w:color w:val="000000"/>
+                <w:sz w:val="32"/>
+                <w:szCs w:val="32"/>
+                <w:lang w:eastAsia="pt-BR"/>
+              </w:rPr>
+              <w:t>Baartz</w:t>
+            </w:r>
+            <w:proofErr w:type="spellEnd"/>
           </w:p>
         </w:tc>
         <w:tc>
@@ -4431,16 +4683,40 @@
                 <w:lang w:eastAsia="pt-BR"/>
               </w:rPr>
             </w:pPr>
-            <w:r>
-              <w:rPr>
-                <w:rFonts w:eastAsia="Times New Roman" w:cs="Arial"/>
-                <w:color w:val="000000"/>
-                <w:sz w:val="32"/>
-                <w:szCs w:val="32"/>
-                <w:lang w:eastAsia="pt-BR"/>
-              </w:rPr>
-              <w:t>Yohan Siedschlag</w:t>
-            </w:r>
+            <w:proofErr w:type="spellStart"/>
+            <w:r>
+              <w:rPr>
+                <w:rFonts w:eastAsia="Times New Roman" w:cs="Arial"/>
+                <w:color w:val="000000"/>
+                <w:sz w:val="32"/>
+                <w:szCs w:val="32"/>
+                <w:lang w:eastAsia="pt-BR"/>
+              </w:rPr>
+              <w:t>Yohan</w:t>
+            </w:r>
+            <w:proofErr w:type="spellEnd"/>
+            <w:r>
+              <w:rPr>
+                <w:rFonts w:eastAsia="Times New Roman" w:cs="Arial"/>
+                <w:color w:val="000000"/>
+                <w:sz w:val="32"/>
+                <w:szCs w:val="32"/>
+                <w:lang w:eastAsia="pt-BR"/>
+              </w:rPr>
+              <w:t xml:space="preserve"> </w:t>
+            </w:r>
+            <w:proofErr w:type="spellStart"/>
+            <w:r>
+              <w:rPr>
+                <w:rFonts w:eastAsia="Times New Roman" w:cs="Arial"/>
+                <w:color w:val="000000"/>
+                <w:sz w:val="32"/>
+                <w:szCs w:val="32"/>
+                <w:lang w:eastAsia="pt-BR"/>
+              </w:rPr>
+              <w:t>Siedschlag</w:t>
+            </w:r>
+            <w:proofErr w:type="spellEnd"/>
           </w:p>
         </w:tc>
         <w:tc>
@@ -4676,8 +4952,20 @@
                 <w:szCs w:val="32"/>
                 <w:lang w:eastAsia="pt-BR"/>
               </w:rPr>
-              <w:t>Luiz Carlos Váz</w:t>
-            </w:r>
+              <w:t xml:space="preserve">Luiz Carlos </w:t>
+            </w:r>
+            <w:proofErr w:type="spellStart"/>
+            <w:r>
+              <w:rPr>
+                <w:rFonts w:eastAsia="Times New Roman" w:cs="Arial"/>
+                <w:color w:val="000000"/>
+                <w:sz w:val="32"/>
+                <w:szCs w:val="32"/>
+                <w:lang w:eastAsia="pt-BR"/>
+              </w:rPr>
+              <w:t>Váz</w:t>
+            </w:r>
+            <w:proofErr w:type="spellEnd"/>
           </w:p>
         </w:tc>
         <w:tc>
@@ -9693,7 +9981,6 @@
   <w:style w:type="character" w:default="1" w:styleId="Fontepargpadro">
     <w:name w:val="Default Paragraph Font"/>
     <w:uiPriority w:val="1"/>
-    <w:semiHidden/>
     <w:unhideWhenUsed/>
   </w:style>
   <w:style w:type="table" w:default="1" w:styleId="Tabelanormal">

--- a/PROVA 02 - CRUD PHP.docx
+++ b/PROVA 02 - CRUD PHP.docx
@@ -646,7 +646,7 @@
               </wp:anchor>
             </w:drawing>
           </mc:Choice>
-          <mc:Fallback xmlns:w16du="http://schemas.microsoft.com/office/word/2023/wordml/word16du" xmlns:w16sdtfl="http://schemas.microsoft.com/office/word/2024/wordml/sdtformatlock">
+          <mc:Fallback xmlns:w16sdtfl="http://schemas.microsoft.com/office/word/2024/wordml/sdtformatlock" xmlns:w16du="http://schemas.microsoft.com/office/word/2023/wordml/word16du">
             <w:pict>
               <v:rect w14:anchorId="2ADBD7CE" id="Retângulo 2" o:spid="_x0000_s1026" style="position:absolute;margin-left:-6.2pt;margin-top:32.45pt;width:550.2pt;height:331.9pt;z-index:-251657216;visibility:visible;mso-wrap-style:square;mso-width-percent:0;mso-height-percent:0;mso-wrap-distance-left:9pt;mso-wrap-distance-top:0;mso-wrap-distance-right:9pt;mso-wrap-distance-bottom:0;mso-position-horizontal:absolute;mso-position-horizontal-relative:margin;mso-position-vertical:absolute;mso-position-vertical-relative:text;mso-width-percent:0;mso-height-percent:0;mso-width-relative:margin;mso-height-relative:margin;v-text-anchor:middle" o:gfxdata="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" fillcolor="#f2f2f2 [3052]" strokecolor="black [3213]" strokeweight="2.25pt">
                 <w10:wrap anchorx="margin"/>
@@ -2578,29 +2578,7 @@
                 <w:szCs w:val="32"/>
                 <w:lang w:eastAsia="pt-BR"/>
               </w:rPr>
-              <w:t xml:space="preserve">Pamella </w:t>
-            </w:r>
-            <w:proofErr w:type="spellStart"/>
-            <w:r>
-              <w:rPr>
-                <w:rFonts w:eastAsia="Times New Roman" w:cs="Arial"/>
-                <w:color w:val="000000"/>
-                <w:sz w:val="32"/>
-                <w:szCs w:val="32"/>
-                <w:lang w:eastAsia="pt-BR"/>
-              </w:rPr>
-              <w:t>Rafaeli</w:t>
-            </w:r>
-            <w:proofErr w:type="spellEnd"/>
-            <w:r>
-              <w:rPr>
-                <w:rFonts w:eastAsia="Times New Roman" w:cs="Arial"/>
-                <w:color w:val="000000"/>
-                <w:sz w:val="32"/>
-                <w:szCs w:val="32"/>
-                <w:lang w:eastAsia="pt-BR"/>
-              </w:rPr>
-              <w:t xml:space="preserve"> Neves</w:t>
+              <w:t>Pamella Rafaeli Neves</w:t>
             </w:r>
           </w:p>
         </w:tc>
@@ -2679,20 +2657,8 @@
                 <w:szCs w:val="32"/>
                 <w:lang w:eastAsia="pt-BR"/>
               </w:rPr>
-              <w:t xml:space="preserve">Neon Gustavo </w:t>
-            </w:r>
-            <w:proofErr w:type="spellStart"/>
-            <w:r>
-              <w:rPr>
-                <w:rFonts w:eastAsia="Times New Roman" w:cs="Arial"/>
-                <w:color w:val="000000"/>
-                <w:sz w:val="32"/>
-                <w:szCs w:val="32"/>
-                <w:lang w:eastAsia="pt-BR"/>
-              </w:rPr>
-              <w:t>Bruehmueller</w:t>
-            </w:r>
-            <w:proofErr w:type="spellEnd"/>
+              <w:t>Neon Gustavo Bruehmueller</w:t>
+            </w:r>
           </w:p>
         </w:tc>
         <w:tc>
@@ -2762,27 +2728,15 @@
                 <w:lang w:eastAsia="pt-BR"/>
               </w:rPr>
             </w:pPr>
-            <w:proofErr w:type="spellStart"/>
-            <w:r>
-              <w:rPr>
-                <w:rFonts w:eastAsia="Times New Roman" w:cs="Arial"/>
-                <w:color w:val="000000"/>
-                <w:sz w:val="32"/>
-                <w:szCs w:val="32"/>
-                <w:lang w:eastAsia="pt-BR"/>
-              </w:rPr>
-              <w:t>Endryo</w:t>
-            </w:r>
-            <w:proofErr w:type="spellEnd"/>
-            <w:r>
-              <w:rPr>
-                <w:rFonts w:eastAsia="Times New Roman" w:cs="Arial"/>
-                <w:color w:val="000000"/>
-                <w:sz w:val="32"/>
-                <w:szCs w:val="32"/>
-                <w:lang w:eastAsia="pt-BR"/>
-              </w:rPr>
-              <w:t xml:space="preserve"> Gabriel Bittencourt</w:t>
+            <w:r>
+              <w:rPr>
+                <w:rFonts w:eastAsia="Times New Roman" w:cs="Arial"/>
+                <w:color w:val="000000"/>
+                <w:sz w:val="32"/>
+                <w:szCs w:val="32"/>
+                <w:lang w:eastAsia="pt-BR"/>
+              </w:rPr>
+              <w:t>Endryo Gabriel Bittencourt</w:t>
             </w:r>
           </w:p>
         </w:tc>
@@ -2932,27 +2886,15 @@
                 <w:lang w:eastAsia="pt-BR"/>
               </w:rPr>
             </w:pPr>
-            <w:proofErr w:type="spellStart"/>
-            <w:r>
-              <w:rPr>
-                <w:rFonts w:eastAsia="Times New Roman" w:cs="Arial"/>
-                <w:color w:val="000000"/>
-                <w:sz w:val="32"/>
-                <w:szCs w:val="32"/>
-                <w:lang w:eastAsia="pt-BR"/>
-              </w:rPr>
-              <w:t>Camilly</w:t>
-            </w:r>
-            <w:proofErr w:type="spellEnd"/>
-            <w:r>
-              <w:rPr>
-                <w:rFonts w:eastAsia="Times New Roman" w:cs="Arial"/>
-                <w:color w:val="000000"/>
-                <w:sz w:val="32"/>
-                <w:szCs w:val="32"/>
-                <w:lang w:eastAsia="pt-BR"/>
-              </w:rPr>
-              <w:t xml:space="preserve"> Eduarda Padilha Pereira</w:t>
+            <w:r>
+              <w:rPr>
+                <w:rFonts w:eastAsia="Times New Roman" w:cs="Arial"/>
+                <w:color w:val="000000"/>
+                <w:sz w:val="32"/>
+                <w:szCs w:val="32"/>
+                <w:lang w:eastAsia="pt-BR"/>
+              </w:rPr>
+              <w:t>Camilly Eduarda Padilha Pereira</w:t>
             </w:r>
           </w:p>
         </w:tc>
@@ -3260,49 +3202,15 @@
                 <w:lang w:eastAsia="pt-BR"/>
               </w:rPr>
             </w:pPr>
-            <w:proofErr w:type="spellStart"/>
-            <w:r>
-              <w:rPr>
-                <w:rFonts w:eastAsia="Times New Roman" w:cs="Arial"/>
-                <w:color w:val="000000"/>
-                <w:sz w:val="32"/>
-                <w:szCs w:val="32"/>
-                <w:lang w:eastAsia="pt-BR"/>
-              </w:rPr>
-              <w:t>Natalí</w:t>
-            </w:r>
-            <w:proofErr w:type="spellEnd"/>
-            <w:r>
-              <w:rPr>
-                <w:rFonts w:eastAsia="Times New Roman" w:cs="Arial"/>
-                <w:color w:val="000000"/>
-                <w:sz w:val="32"/>
-                <w:szCs w:val="32"/>
-                <w:lang w:eastAsia="pt-BR"/>
-              </w:rPr>
-              <w:t xml:space="preserve"> </w:t>
-            </w:r>
-            <w:proofErr w:type="spellStart"/>
-            <w:r>
-              <w:rPr>
-                <w:rFonts w:eastAsia="Times New Roman" w:cs="Arial"/>
-                <w:color w:val="000000"/>
-                <w:sz w:val="32"/>
-                <w:szCs w:val="32"/>
-                <w:lang w:eastAsia="pt-BR"/>
-              </w:rPr>
-              <w:t>Alberton</w:t>
-            </w:r>
-            <w:proofErr w:type="spellEnd"/>
-            <w:r>
-              <w:rPr>
-                <w:rFonts w:eastAsia="Times New Roman" w:cs="Arial"/>
-                <w:color w:val="000000"/>
-                <w:sz w:val="32"/>
-                <w:szCs w:val="32"/>
-                <w:lang w:eastAsia="pt-BR"/>
-              </w:rPr>
-              <w:t xml:space="preserve"> Grolli</w:t>
+            <w:r>
+              <w:rPr>
+                <w:rFonts w:eastAsia="Times New Roman" w:cs="Arial"/>
+                <w:color w:val="000000"/>
+                <w:sz w:val="32"/>
+                <w:szCs w:val="32"/>
+                <w:lang w:eastAsia="pt-BR"/>
+              </w:rPr>
+              <w:t>Natalí Alberton Grolli</w:t>
             </w:r>
           </w:p>
         </w:tc>
@@ -3460,20 +3368,8 @@
                 <w:szCs w:val="32"/>
                 <w:lang w:eastAsia="pt-BR"/>
               </w:rPr>
-              <w:t xml:space="preserve">Bianca de Andrade </w:t>
-            </w:r>
-            <w:proofErr w:type="spellStart"/>
-            <w:r>
-              <w:rPr>
-                <w:rFonts w:eastAsia="Times New Roman" w:cs="Arial"/>
-                <w:color w:val="000000"/>
-                <w:sz w:val="32"/>
-                <w:szCs w:val="32"/>
-                <w:lang w:eastAsia="pt-BR"/>
-              </w:rPr>
-              <w:t>Genovencio</w:t>
-            </w:r>
-            <w:proofErr w:type="spellEnd"/>
+              <w:t>Bianca de Andrade Genovencio</w:t>
+            </w:r>
           </w:p>
         </w:tc>
         <w:tc>
@@ -4183,42 +4079,8 @@
                 <w:szCs w:val="32"/>
                 <w:lang w:eastAsia="pt-BR"/>
               </w:rPr>
-              <w:t xml:space="preserve">João Vitor </w:t>
-            </w:r>
-            <w:proofErr w:type="spellStart"/>
-            <w:r>
-              <w:rPr>
-                <w:rFonts w:eastAsia="Times New Roman" w:cs="Arial"/>
-                <w:color w:val="000000"/>
-                <w:sz w:val="32"/>
-                <w:szCs w:val="32"/>
-                <w:lang w:eastAsia="pt-BR"/>
-              </w:rPr>
-              <w:t>Luçolli</w:t>
-            </w:r>
-            <w:proofErr w:type="spellEnd"/>
-            <w:r>
-              <w:rPr>
-                <w:rFonts w:eastAsia="Times New Roman" w:cs="Arial"/>
-                <w:color w:val="000000"/>
-                <w:sz w:val="32"/>
-                <w:szCs w:val="32"/>
-                <w:lang w:eastAsia="pt-BR"/>
-              </w:rPr>
-              <w:t xml:space="preserve"> </w:t>
-            </w:r>
-            <w:proofErr w:type="spellStart"/>
-            <w:r>
-              <w:rPr>
-                <w:rFonts w:eastAsia="Times New Roman" w:cs="Arial"/>
-                <w:color w:val="000000"/>
-                <w:sz w:val="32"/>
-                <w:szCs w:val="32"/>
-                <w:lang w:eastAsia="pt-BR"/>
-              </w:rPr>
-              <w:t>Baartz</w:t>
-            </w:r>
-            <w:proofErr w:type="spellEnd"/>
+              <w:t>João Vitor Luçolli Baartz</w:t>
+            </w:r>
           </w:p>
         </w:tc>
         <w:tc>
@@ -4683,40 +4545,16 @@
                 <w:lang w:eastAsia="pt-BR"/>
               </w:rPr>
             </w:pPr>
-            <w:proofErr w:type="spellStart"/>
-            <w:r>
-              <w:rPr>
-                <w:rFonts w:eastAsia="Times New Roman" w:cs="Arial"/>
-                <w:color w:val="000000"/>
-                <w:sz w:val="32"/>
-                <w:szCs w:val="32"/>
-                <w:lang w:eastAsia="pt-BR"/>
-              </w:rPr>
-              <w:t>Yohan</w:t>
-            </w:r>
-            <w:proofErr w:type="spellEnd"/>
-            <w:r>
-              <w:rPr>
-                <w:rFonts w:eastAsia="Times New Roman" w:cs="Arial"/>
-                <w:color w:val="000000"/>
-                <w:sz w:val="32"/>
-                <w:szCs w:val="32"/>
-                <w:lang w:eastAsia="pt-BR"/>
-              </w:rPr>
-              <w:t xml:space="preserve"> </w:t>
-            </w:r>
-            <w:proofErr w:type="spellStart"/>
-            <w:r>
-              <w:rPr>
-                <w:rFonts w:eastAsia="Times New Roman" w:cs="Arial"/>
-                <w:color w:val="000000"/>
-                <w:sz w:val="32"/>
-                <w:szCs w:val="32"/>
-                <w:lang w:eastAsia="pt-BR"/>
-              </w:rPr>
-              <w:t>Siedschlag</w:t>
-            </w:r>
-            <w:proofErr w:type="spellEnd"/>
+            <w:r>
+              <w:rPr>
+                <w:rFonts w:eastAsia="Times New Roman" w:cs="Arial"/>
+                <w:color w:val="000000"/>
+                <w:sz w:val="32"/>
+                <w:szCs w:val="32"/>
+                <w:lang w:eastAsia="pt-BR"/>
+              </w:rPr>
+              <w:t>Yohan Siedschlag</w:t>
+            </w:r>
           </w:p>
         </w:tc>
         <w:tc>
@@ -4952,20 +4790,8 @@
                 <w:szCs w:val="32"/>
                 <w:lang w:eastAsia="pt-BR"/>
               </w:rPr>
-              <w:t xml:space="preserve">Luiz Carlos </w:t>
-            </w:r>
-            <w:proofErr w:type="spellStart"/>
-            <w:r>
-              <w:rPr>
-                <w:rFonts w:eastAsia="Times New Roman" w:cs="Arial"/>
-                <w:color w:val="000000"/>
-                <w:sz w:val="32"/>
-                <w:szCs w:val="32"/>
-                <w:lang w:eastAsia="pt-BR"/>
-              </w:rPr>
-              <w:t>Váz</w:t>
-            </w:r>
-            <w:proofErr w:type="spellEnd"/>
+              <w:t>Luiz Carlos Váz</w:t>
+            </w:r>
           </w:p>
         </w:tc>
         <w:tc>
@@ -9981,6 +9807,7 @@
   <w:style w:type="character" w:default="1" w:styleId="Fontepargpadro">
     <w:name w:val="Default Paragraph Font"/>
     <w:uiPriority w:val="1"/>
+    <w:semiHidden/>
     <w:unhideWhenUsed/>
   </w:style>
   <w:style w:type="table" w:default="1" w:styleId="Tabelanormal">
